--- a/Richie-Ruan--Resume.docx
+++ b/Richie-Ruan--Resume.docx
@@ -2692,9 +2692,6 @@
               <w:spacing w:line="360" w:lineRule="auto"/>
               <w:ind w:leftChars="200" w:left="420"/>
               <w:jc w:val="left"/>
-              <w:rPr>
-                <w:rFonts w:hint="eastAsia"/>
-              </w:rPr>
             </w:pPr>
             <w:r>
               <w:rPr>
@@ -2778,9 +2775,6 @@
               <w:spacing w:line="360" w:lineRule="auto"/>
               <w:ind w:leftChars="200" w:left="420"/>
               <w:jc w:val="left"/>
-              <w:rPr>
-                <w:rFonts w:hint="eastAsia"/>
-              </w:rPr>
             </w:pPr>
             <w:r>
               <w:rPr>
@@ -2818,9 +2812,6 @@
               <w:spacing w:line="360" w:lineRule="auto"/>
               <w:ind w:leftChars="200" w:left="420"/>
               <w:jc w:val="left"/>
-              <w:rPr>
-                <w:rFonts w:hint="eastAsia"/>
-              </w:rPr>
             </w:pPr>
             <w:r>
               <w:rPr>
@@ -4743,27 +4734,9 @@
         </w:tc>
       </w:tr>
     </w:tbl>
-    <w:p>
-      <w:pPr>
-        <w:rPr>
-          <w:rFonts w:hint="eastAsia"/>
-        </w:rPr>
-      </w:pPr>
-    </w:p>
-    <w:p>
-      <w:pPr>
-        <w:rPr>
-          <w:rFonts w:hint="eastAsia"/>
-        </w:rPr>
-      </w:pPr>
-    </w:p>
-    <w:p>
-      <w:pPr>
-        <w:rPr>
-          <w:rFonts w:hint="eastAsia"/>
-        </w:rPr>
-      </w:pPr>
-    </w:p>
+    <w:p/>
+    <w:p/>
+    <w:p/>
     <w:p/>
     <w:tbl>
       <w:tblPr>
@@ -6318,6 +6291,8 @@
               </w:rPr>
               <w:t>until now</w:t>
             </w:r>
+            <w:bookmarkStart w:id="0" w:name="_GoBack"/>
+            <w:bookmarkEnd w:id="0"/>
           </w:p>
         </w:tc>
       </w:tr>
@@ -6344,15 +6319,7 @@
                 <w:sz w:val="24"/>
                 <w:szCs w:val="21"/>
               </w:rPr>
-              <w:t>Home Credit Co.</w:t>
-            </w:r>
-            <w:r>
-              <w:rPr>
-                <w:rFonts w:ascii="楷体" w:eastAsia="楷体" w:hAnsi="楷体" w:hint="eastAsia"/>
-                <w:sz w:val="24"/>
-                <w:szCs w:val="21"/>
-              </w:rPr>
-              <w:t xml:space="preserve"> </w:t>
+              <w:t xml:space="preserve">Home Credit Co. </w:t>
             </w:r>
             <w:r>
               <w:rPr>
@@ -8299,7 +8266,7 @@
               <w:rPr>
                 <w:rFonts w:hint="eastAsia"/>
               </w:rPr>
-              <w:t>until now</w:t>
+              <w:t>to present</w:t>
             </w:r>
           </w:p>
         </w:tc>
@@ -8807,7 +8774,7 @@
               <w:spacing w:line="312" w:lineRule="auto"/>
               <w:ind w:leftChars="200" w:left="708" w:hanging="288"/>
               <w:rPr>
-                <w:rFonts w:ascii="楷体" w:eastAsia="楷体" w:hAnsi="楷体" w:hint="eastAsia"/>
+                <w:rFonts w:ascii="楷体" w:eastAsia="楷体" w:hAnsi="楷体"/>
                 <w:sz w:val="24"/>
                 <w:szCs w:val="21"/>
               </w:rPr>
@@ -9230,7 +9197,7 @@
               <w:spacing w:line="312" w:lineRule="auto"/>
               <w:ind w:leftChars="200" w:left="420"/>
               <w:rPr>
-                <w:rFonts w:ascii="楷体" w:eastAsia="楷体" w:hAnsi="楷体" w:hint="eastAsia"/>
+                <w:rFonts w:ascii="楷体" w:eastAsia="楷体" w:hAnsi="楷体"/>
                 <w:sz w:val="24"/>
                 <w:szCs w:val="21"/>
               </w:rPr>
@@ -9397,13 +9364,7 @@
         </w:tc>
       </w:tr>
     </w:tbl>
-    <w:p>
-      <w:pPr>
-        <w:rPr>
-          <w:rFonts w:hint="eastAsia"/>
-        </w:rPr>
-      </w:pPr>
-    </w:p>
+    <w:p/>
     <w:p/>
     <w:tbl>
       <w:tblPr>
@@ -9664,7 +9625,7 @@
               <w:spacing w:line="312" w:lineRule="auto"/>
               <w:ind w:leftChars="300" w:left="630"/>
               <w:rPr>
-                <w:rFonts w:ascii="楷体" w:eastAsia="楷体" w:hAnsi="楷体" w:hint="eastAsia"/>
+                <w:rFonts w:ascii="楷体" w:eastAsia="楷体" w:hAnsi="楷体"/>
                 <w:sz w:val="24"/>
                 <w:szCs w:val="21"/>
               </w:rPr>
@@ -12138,7 +12099,7 @@
               <w:ind w:leftChars="268" w:left="563"/>
               <w:jc w:val="left"/>
               <w:rPr>
-                <w:rFonts w:ascii="楷体" w:eastAsia="楷体" w:hAnsi="楷体" w:hint="eastAsia"/>
+                <w:rFonts w:ascii="楷体" w:eastAsia="楷体" w:hAnsi="楷体"/>
                 <w:sz w:val="24"/>
                 <w:szCs w:val="21"/>
               </w:rPr>
@@ -12210,7 +12171,7 @@
               <w:ind w:leftChars="268" w:left="563"/>
               <w:jc w:val="left"/>
               <w:rPr>
-                <w:rFonts w:ascii="楷体" w:eastAsia="楷体" w:hAnsi="楷体" w:hint="eastAsia"/>
+                <w:rFonts w:ascii="楷体" w:eastAsia="楷体" w:hAnsi="楷体"/>
                 <w:sz w:val="24"/>
                 <w:szCs w:val="21"/>
               </w:rPr>
@@ -15150,7 +15111,6 @@
                 <w:sz w:val="20"/>
               </w:rPr>
             </w:pPr>
-            <w:bookmarkStart w:id="0" w:name="_GoBack"/>
             <w:r>
               <w:rPr>
                 <w:rFonts w:hint="eastAsia"/>
@@ -15308,43 +15268,35 @@
               <w:ind w:leftChars="279" w:left="586"/>
               <w:jc w:val="left"/>
               <w:rPr>
+                <w:sz w:val="20"/>
+              </w:rPr>
+            </w:pPr>
+            <w:r>
+              <w:rPr>
                 <w:rFonts w:hint="eastAsia"/>
                 <w:sz w:val="20"/>
               </w:rPr>
-            </w:pPr>
+              <w:t>--</w:t>
+            </w:r>
             <w:r>
               <w:rPr>
                 <w:rFonts w:hint="eastAsia"/>
                 <w:sz w:val="20"/>
               </w:rPr>
-              <w:t>--</w:t>
+              <w:t xml:space="preserve">Deep </w:t>
+            </w:r>
+            <w:r>
+              <w:rPr>
+                <w:sz w:val="20"/>
+              </w:rPr>
+              <w:t>knowledge</w:t>
             </w:r>
             <w:r>
               <w:rPr>
                 <w:rFonts w:hint="eastAsia"/>
                 <w:sz w:val="20"/>
               </w:rPr>
-              <w:t xml:space="preserve">Deep </w:t>
-            </w:r>
-            <w:r>
-              <w:rPr>
-                <w:sz w:val="20"/>
-              </w:rPr>
-              <w:t>knowledge</w:t>
-            </w:r>
-            <w:r>
-              <w:rPr>
-                <w:rFonts w:hint="eastAsia"/>
-                <w:sz w:val="20"/>
-              </w:rPr>
-              <w:t xml:space="preserve"> in</w:t>
-            </w:r>
-            <w:r>
-              <w:rPr>
-                <w:rFonts w:hint="eastAsia"/>
-                <w:sz w:val="20"/>
-              </w:rPr>
-              <w:t xml:space="preserve"> ETL process</w:t>
+              <w:t xml:space="preserve"> in ETL process</w:t>
             </w:r>
           </w:p>
           <w:p>
@@ -15422,14 +15374,7 @@
                 <w:rFonts w:hint="eastAsia"/>
                 <w:sz w:val="20"/>
               </w:rPr>
-              <w:t xml:space="preserve"> </w:t>
-            </w:r>
-            <w:r>
-              <w:rPr>
-                <w:rFonts w:hint="eastAsia"/>
-                <w:sz w:val="20"/>
-              </w:rPr>
-              <w:t xml:space="preserve">Ability to </w:t>
+              <w:t xml:space="preserve"> Ability to </w:t>
             </w:r>
             <w:r>
               <w:rPr>
@@ -15478,13 +15423,7 @@
               <w:rPr>
                 <w:rFonts w:hint="eastAsia"/>
               </w:rPr>
-              <w:t>Knowledgeable in</w:t>
-            </w:r>
-            <w:r>
-              <w:rPr>
-                <w:rFonts w:hint="eastAsia"/>
-              </w:rPr>
-              <w:t xml:space="preserve"> variety programming language, framework and tools</w:t>
+              <w:t>Knowledgeable in variety programming language, framework and tools</w:t>
             </w:r>
           </w:p>
           <w:p>
@@ -15606,13 +15545,7 @@
               <w:rPr>
                 <w:rFonts w:hint="eastAsia"/>
               </w:rPr>
-              <w:t xml:space="preserve">Capable of </w:t>
-            </w:r>
-            <w:r>
-              <w:rPr>
-                <w:rFonts w:hint="eastAsia"/>
-              </w:rPr>
-              <w:t>developing and managing HADOOP series tools</w:t>
+              <w:t>Capable of developing and managing HADOOP series tools</w:t>
             </w:r>
           </w:p>
         </w:tc>
@@ -15644,19 +15577,7 @@
               <w:rPr>
                 <w:rFonts w:hint="eastAsia"/>
               </w:rPr>
-              <w:t xml:space="preserve">Extensive experience </w:t>
-            </w:r>
-            <w:r>
-              <w:rPr>
-                <w:rFonts w:hint="eastAsia"/>
-              </w:rPr>
-              <w:t>in</w:t>
-            </w:r>
-            <w:r>
-              <w:rPr>
-                <w:rFonts w:hint="eastAsia"/>
-              </w:rPr>
-              <w:t xml:space="preserve"> project analysis and design</w:t>
+              <w:t>Extensive experience in project analysis and design</w:t>
             </w:r>
           </w:p>
         </w:tc>
@@ -15692,13 +15613,7 @@
               <w:t xml:space="preserve"> for knowledge, </w:t>
             </w:r>
             <w:r>
-              <w:t>capable of</w:t>
-            </w:r>
-            <w:r>
-              <w:t xml:space="preserve"> </w:t>
-            </w:r>
-            <w:r>
-              <w:t>accept</w:t>
+              <w:t>capable of accept</w:t>
             </w:r>
             <w:r>
               <w:rPr>
@@ -15795,7 +15710,6 @@
           </w:p>
         </w:tc>
       </w:tr>
-      <w:bookmarkEnd w:id="0"/>
     </w:tbl>
     <w:p/>
     <w:sectPr>
@@ -17303,6 +17217,8 @@
   </w:compat>
   <w:rsids>
     <w:rsidRoot w:val="00F52A1E"/>
+    <w:rsid w:val="006531D6"/>
+    <w:rsid w:val="00665AA9"/>
     <w:rsid w:val="007C6B77"/>
     <w:rsid w:val="00B234EA"/>
     <w:rsid w:val="00B545C6"/>

--- a/Richie-Ruan--Resume.docx
+++ b/Richie-Ruan--Resume.docx
@@ -899,7 +899,7 @@
                           </wp:inline>
                         </w:drawing>
                       </mc:Choice>
-                      <mc:Fallback xmlns:w16se="http://schemas.microsoft.com/office/word/2015/wordml/symex" xmlns:w16cid="http://schemas.microsoft.com/office/word/2016/wordml/cid" xmlns:w15="http://schemas.microsoft.com/office/word/2012/wordml" xmlns:am3d="http://schemas.microsoft.com/office/drawing/2017/model3d" xmlns:aink="http://schemas.microsoft.com/office/drawing/2016/ink" xmlns:cx8="http://schemas.microsoft.com/office/drawing/2016/5/14/chartex" xmlns:cx7="http://schemas.microsoft.com/office/drawing/2016/5/13/chartex" xmlns:cx6="http://schemas.microsoft.com/office/drawing/2016/5/12/chartex" xmlns:cx5="http://schemas.microsoft.com/office/drawing/2016/5/11/chartex" xmlns:cx4="http://schemas.microsoft.com/office/drawing/2016/5/10/chartex" xmlns:cx3="http://schemas.microsoft.com/office/drawing/2016/5/9/chartex" xmlns:cx2="http://schemas.microsoft.com/office/drawing/2015/10/21/chartex" xmlns:cx1="http://schemas.microsoft.com/office/drawing/2015/9/8/chartex" xmlns:cx="http://schemas.microsoft.com/office/drawing/2014/chartex">
+                      <mc:Fallback xmlns:cx="http://schemas.microsoft.com/office/drawing/2014/chartex" xmlns:cx1="http://schemas.microsoft.com/office/drawing/2015/9/8/chartex" xmlns:cx2="http://schemas.microsoft.com/office/drawing/2015/10/21/chartex" xmlns:cx3="http://schemas.microsoft.com/office/drawing/2016/5/9/chartex" xmlns:cx4="http://schemas.microsoft.com/office/drawing/2016/5/10/chartex" xmlns:cx5="http://schemas.microsoft.com/office/drawing/2016/5/11/chartex" xmlns:cx6="http://schemas.microsoft.com/office/drawing/2016/5/12/chartex" xmlns:cx7="http://schemas.microsoft.com/office/drawing/2016/5/13/chartex" xmlns:cx8="http://schemas.microsoft.com/office/drawing/2016/5/14/chartex" xmlns:aink="http://schemas.microsoft.com/office/drawing/2016/ink" xmlns:am3d="http://schemas.microsoft.com/office/drawing/2017/model3d" xmlns:w15="http://schemas.microsoft.com/office/word/2012/wordml" xmlns:w16cid="http://schemas.microsoft.com/office/word/2016/wordml/cid" xmlns:w16se="http://schemas.microsoft.com/office/word/2015/wordml/symex">
                         <w:pict>
                           <v:shape w14:anchorId="11153BAA" id="Telephone icon" o:spid="_x0000_s1026" alt="Phone icon" style="width:8.65pt;height:8.65pt;visibility:visible;mso-wrap-style:square;mso-left-percent:-10001;mso-top-percent:-10001;mso-position-horizontal:absolute;mso-position-horizontal-relative:char;mso-position-vertical:absolute;mso-position-vertical-relative:line;mso-left-percent:-10001;mso-top-percent:-10001;v-text-anchor:top" coordsize="2552,2616" o:gfxdata="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" path="m410,r33,2l477,11r34,15l545,48r35,29l634,132r54,54l742,241r56,53l829,324r25,32l875,387r15,31l900,449r4,31l901,510r-9,30l878,571r-21,29l830,629r-33,29l758,690r-31,33l702,755r-19,34l669,823r-8,33l659,890r4,35l672,959r15,33l707,1027r24,33l760,1093r158,160l1077,1409r162,156l1402,1718r164,152l1598,1897r32,21l1662,1933r33,10l1727,1946r32,-2l1792,1936r31,-15l1854,1899r30,-28l1914,1836r34,-40l1982,1763r36,-26l2052,1719r34,-11l2121,1703r34,2l2189,1714r33,14l2256,1749r32,27l2320,1810r33,38l2509,2031r20,30l2542,2090r8,31l2552,2149r-1,27l2546,2202r-8,26l2528,2250r-11,20l2506,2287r-12,15l2484,2313r-9,8l2473,2322r-6,5l2458,2336r-13,11l2430,2360r-18,14l2392,2390r-21,18l2347,2426r-25,18l2296,2464r-27,18l2243,2500r-29,17l2187,2532r-26,14l2135,2558r-26,9l2058,2583r-48,12l1964,2605r-41,6l1884,2615r-36,1l1814,2615r-32,-4l1752,2606r-29,-7l1695,2591r-27,-10l1641,2570r-26,-12l1589,2544r-28,-13l1534,2517r-95,-48l1347,2418r-91,-51l1167,2314r-86,-54l997,2203r-81,-57l838,2085r-76,-61l689,1959r-70,-66l551,1823r-63,-72l426,1677r-57,-77l314,1520r-51,-84l214,1351r-44,-90l130,1168,92,1072,59,972,29,868,14,801,4,734,,669,2,606r9,-63l23,483,41,423,63,365,91,307r33,-55l160,197r41,-53l247,92,279,61,311,36,345,18,377,6,410,xe" fillcolor="#4472c4 [3204]" stroked="f" strokeweight="0">
                             <v:path arrowok="t" o:connecttype="custom" o:connectlocs="20510,461;24938,3230;31904,10109;36719,14932;38697,18833;38353,22650;35687,26383;31259,30326;28765,34521;28507,38799;30399,43077;39471,52557;60282,72061;70085,80450;74256,81625;78383,80576;82296,77011;86768,72858;91196,71432;95539,72481;99753,75920;108739,86449;109728,90140;109126,93453;107750,95928;106417,97354;105686,97983;103708,99577;100914,101758;97560,104107;94034,106205;90680,107673;84446,109267;79458,109728;75331,109309;71719,108260;68322,106708;61872,103562;50177,97061;39385,90014;29625,82170;20982,73446;13501,63756;7309,52893;2537,40770;172,30788;473,22776;2709,15310;6879,8263;11996,2559;16210,252" o:connectangles="0,0,0,0,0,0,0,0,0,0,0,0,0,0,0,0,0,0,0,0,0,0,0,0,0,0,0,0,0,0,0,0,0,0,0,0,0,0,0,0,0,0,0,0,0,0,0,0,0,0,0"/>
@@ -1259,7 +1259,7 @@
                           </wp:inline>
                         </w:drawing>
                       </mc:Choice>
-                      <mc:Fallback xmlns:w16se="http://schemas.microsoft.com/office/word/2015/wordml/symex" xmlns:w16cid="http://schemas.microsoft.com/office/word/2016/wordml/cid" xmlns:w15="http://schemas.microsoft.com/office/word/2012/wordml" xmlns:am3d="http://schemas.microsoft.com/office/drawing/2017/model3d" xmlns:aink="http://schemas.microsoft.com/office/drawing/2016/ink" xmlns:cx8="http://schemas.microsoft.com/office/drawing/2016/5/14/chartex" xmlns:cx7="http://schemas.microsoft.com/office/drawing/2016/5/13/chartex" xmlns:cx6="http://schemas.microsoft.com/office/drawing/2016/5/12/chartex" xmlns:cx5="http://schemas.microsoft.com/office/drawing/2016/5/11/chartex" xmlns:cx4="http://schemas.microsoft.com/office/drawing/2016/5/10/chartex" xmlns:cx3="http://schemas.microsoft.com/office/drawing/2016/5/9/chartex" xmlns:cx2="http://schemas.microsoft.com/office/drawing/2015/10/21/chartex" xmlns:cx1="http://schemas.microsoft.com/office/drawing/2015/9/8/chartex" xmlns:cx="http://schemas.microsoft.com/office/drawing/2014/chartex">
+                      <mc:Fallback xmlns:cx="http://schemas.microsoft.com/office/drawing/2014/chartex" xmlns:cx1="http://schemas.microsoft.com/office/drawing/2015/9/8/chartex" xmlns:cx2="http://schemas.microsoft.com/office/drawing/2015/10/21/chartex" xmlns:cx3="http://schemas.microsoft.com/office/drawing/2016/5/9/chartex" xmlns:cx4="http://schemas.microsoft.com/office/drawing/2016/5/10/chartex" xmlns:cx5="http://schemas.microsoft.com/office/drawing/2016/5/11/chartex" xmlns:cx6="http://schemas.microsoft.com/office/drawing/2016/5/12/chartex" xmlns:cx7="http://schemas.microsoft.com/office/drawing/2016/5/13/chartex" xmlns:cx8="http://schemas.microsoft.com/office/drawing/2016/5/14/chartex" xmlns:aink="http://schemas.microsoft.com/office/drawing/2016/ink" xmlns:am3d="http://schemas.microsoft.com/office/drawing/2017/model3d" xmlns:w15="http://schemas.microsoft.com/office/word/2012/wordml" xmlns:w16cid="http://schemas.microsoft.com/office/word/2016/wordml/cid" xmlns:w16se="http://schemas.microsoft.com/office/word/2015/wordml/symex">
                         <w:pict>
                           <v:shape w14:anchorId="0CB1751C" id="Freeform 5" o:spid="_x0000_s1026" alt="Email icon" style="width:10.8pt;height:7.2pt;visibility:visible;mso-wrap-style:square;mso-left-percent:-10001;mso-top-percent:-10001;mso-position-horizontal:absolute;mso-position-horizontal-relative:char;mso-position-vertical:absolute;mso-position-vertical-relative:line;mso-left-percent:-10001;mso-top-percent:-10001;v-text-anchor:top" coordsize="120,80" o:gfxdata="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" path="m108,21r,l60,58,12,21v-1,-1,-1,-2,,-3c13,16,14,16,16,17l60,51,104,17v1,-1,3,-1,4,1c109,19,109,20,108,21r,xm114,r,l6,c3,,,3,,6l,74v,3,3,6,6,6l114,80v3,,6,-3,6,-6l120,6c120,3,117,,114,xe" fillcolor="#4472c4 [3204]" stroked="f" strokeweight="0">
                             <v:path arrowok="t" o:connecttype="custom" o:connectlocs="123444,24003;123444,24003;68580,66294;13716,24003;13716,20574;18288,19431;68580,58293;118872,19431;123444,20574;123444,24003;123444,24003;130302,0;130302,0;6858,0;0,6858;0,84582;6858,91440;130302,91440;137160,84582;137160,6858;130302,0" o:connectangles="0,0,0,0,0,0,0,0,0,0,0,0,0,0,0,0,0,0,0,0,0"/>
@@ -2628,7 +2628,7 @@
                     </wp:inline>
                   </w:drawing>
                 </mc:Choice>
-                <mc:Fallback xmlns:w16se="http://schemas.microsoft.com/office/word/2015/wordml/symex" xmlns:w16cid="http://schemas.microsoft.com/office/word/2016/wordml/cid" xmlns:w15="http://schemas.microsoft.com/office/word/2012/wordml" xmlns:am3d="http://schemas.microsoft.com/office/drawing/2017/model3d" xmlns:aink="http://schemas.microsoft.com/office/drawing/2016/ink" xmlns:cx8="http://schemas.microsoft.com/office/drawing/2016/5/14/chartex" xmlns:cx7="http://schemas.microsoft.com/office/drawing/2016/5/13/chartex" xmlns:cx6="http://schemas.microsoft.com/office/drawing/2016/5/12/chartex" xmlns:cx5="http://schemas.microsoft.com/office/drawing/2016/5/11/chartex" xmlns:cx4="http://schemas.microsoft.com/office/drawing/2016/5/10/chartex" xmlns:cx3="http://schemas.microsoft.com/office/drawing/2016/5/9/chartex" xmlns:cx2="http://schemas.microsoft.com/office/drawing/2015/10/21/chartex" xmlns:cx1="http://schemas.microsoft.com/office/drawing/2015/9/8/chartex" xmlns:cx="http://schemas.microsoft.com/office/drawing/2014/chartex">
+                <mc:Fallback xmlns:cx="http://schemas.microsoft.com/office/drawing/2014/chartex" xmlns:cx1="http://schemas.microsoft.com/office/drawing/2015/9/8/chartex" xmlns:cx2="http://schemas.microsoft.com/office/drawing/2015/10/21/chartex" xmlns:cx3="http://schemas.microsoft.com/office/drawing/2016/5/9/chartex" xmlns:cx4="http://schemas.microsoft.com/office/drawing/2016/5/10/chartex" xmlns:cx5="http://schemas.microsoft.com/office/drawing/2016/5/11/chartex" xmlns:cx6="http://schemas.microsoft.com/office/drawing/2016/5/12/chartex" xmlns:cx7="http://schemas.microsoft.com/office/drawing/2016/5/13/chartex" xmlns:cx8="http://schemas.microsoft.com/office/drawing/2016/5/14/chartex" xmlns:aink="http://schemas.microsoft.com/office/drawing/2016/ink" xmlns:am3d="http://schemas.microsoft.com/office/drawing/2017/model3d" xmlns:w15="http://schemas.microsoft.com/office/word/2012/wordml" xmlns:w16cid="http://schemas.microsoft.com/office/word/2016/wordml/cid" xmlns:w16se="http://schemas.microsoft.com/office/word/2015/wordml/symex">
                   <w:pict>
                     <v:group w14:anchorId="635E42AE" id="Objective in circle icon" o:spid="_x0000_s1026" alt="Objective icon" style="width:21.6pt;height:21.6pt;mso-position-horizontal-relative:char;mso-position-vertical-relative:line" coordsize="171,171" o:gfxdata="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">
                       <v:shape id="Objective icon circle" o:spid="_x0000_s1027" alt="Objective icon circle" style="position:absolute;width:171;height:171;visibility:visible;mso-wrap-style:square;v-text-anchor:top" coordsize="3246,3246" o:gfxdata="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" path="m1623,r102,3l1826,13r99,15l2023,49r94,28l2210,109r89,38l2386,190r83,49l2551,291r77,57l2701,410r70,65l2836,545r62,73l2955,695r52,82l3056,860r43,87l3137,1036r32,93l3197,1223r21,98l3233,1420r10,101l3246,1623r-3,102l3233,1826r-15,100l3197,2023r-28,94l3137,2210r-38,89l3056,2386r-49,84l2955,2551r-57,77l2836,2701r-65,70l2701,2836r-73,62l2551,2955r-82,53l2386,3056r-87,43l2210,3137r-93,32l2023,3197r-98,21l1826,3233r-101,10l1623,3246r-102,-3l1420,3233r-100,-15l1223,3197r-94,-28l1036,3137r-89,-38l860,3056r-84,-48l695,2955r-77,-57l545,2836r-70,-65l410,2701r-62,-73l291,2551r-53,-81l190,2386r-43,-87l109,2210,77,2117,49,2023,28,1926,13,1826,3,1725,,1623,3,1521,13,1420r15,-99l49,1223r28,-94l109,1036r38,-89l190,860r48,-83l291,695r57,-77l410,545r65,-70l545,410r73,-62l695,291r81,-52l860,190r87,-43l1036,109r93,-32l1223,49r97,-21l1420,13,1521,3,1623,xe" fillcolor="#4472c4 [3204]" stroked="f" strokeweight="0">
@@ -2865,19 +2865,11 @@
       <w:tblPr>
         <w:tblStyle w:val="TableGrid"/>
         <w:tblW w:w="0" w:type="auto"/>
-        <w:tblBorders>
-          <w:top w:val="none" w:sz="0" w:space="0" w:color="auto"/>
-          <w:left w:val="none" w:sz="0" w:space="0" w:color="auto"/>
-          <w:bottom w:val="none" w:sz="0" w:space="0" w:color="auto"/>
-          <w:right w:val="none" w:sz="0" w:space="0" w:color="auto"/>
-          <w:insideH w:val="none" w:sz="0" w:space="0" w:color="auto"/>
-          <w:insideV w:val="none" w:sz="0" w:space="0" w:color="auto"/>
-        </w:tblBorders>
         <w:tblLook w:val="04A0" w:firstRow="1" w:lastRow="0" w:firstColumn="1" w:lastColumn="0" w:noHBand="0" w:noVBand="1"/>
       </w:tblPr>
       <w:tblGrid>
-        <w:gridCol w:w="1555"/>
-        <w:gridCol w:w="6731"/>
+        <w:gridCol w:w="1951"/>
+        <w:gridCol w:w="6335"/>
       </w:tblGrid>
       <w:tr>
         <w:trPr>
@@ -2897,7 +2889,7 @@
               <mc:AlternateContent>
                 <mc:Choice Requires="wpg">
                   <w:drawing>
-                    <wp:inline distT="0" distB="0" distL="0" distR="0" wp14:anchorId="6A1E0845" wp14:editId="1D3029B1">
+                    <wp:inline distT="0" distB="0" distL="0" distR="0" wp14:anchorId="51935B5B" wp14:editId="1D2490B2">
                       <wp:extent cx="274320" cy="274320"/>
                       <wp:effectExtent l="0" t="0" r="0" b="0"/>
                       <wp:docPr id="27" name="Experience in circle icon" descr="Experience icon"/>
@@ -4280,7 +4272,7 @@
                     </wp:inline>
                   </w:drawing>
                 </mc:Choice>
-                <mc:Fallback xmlns:w16se="http://schemas.microsoft.com/office/word/2015/wordml/symex" xmlns:w16cid="http://schemas.microsoft.com/office/word/2016/wordml/cid" xmlns:w15="http://schemas.microsoft.com/office/word/2012/wordml" xmlns:am3d="http://schemas.microsoft.com/office/drawing/2017/model3d" xmlns:aink="http://schemas.microsoft.com/office/drawing/2016/ink" xmlns:cx8="http://schemas.microsoft.com/office/drawing/2016/5/14/chartex" xmlns:cx7="http://schemas.microsoft.com/office/drawing/2016/5/13/chartex" xmlns:cx6="http://schemas.microsoft.com/office/drawing/2016/5/12/chartex" xmlns:cx5="http://schemas.microsoft.com/office/drawing/2016/5/11/chartex" xmlns:cx4="http://schemas.microsoft.com/office/drawing/2016/5/10/chartex" xmlns:cx3="http://schemas.microsoft.com/office/drawing/2016/5/9/chartex" xmlns:cx2="http://schemas.microsoft.com/office/drawing/2015/10/21/chartex" xmlns:cx1="http://schemas.microsoft.com/office/drawing/2015/9/8/chartex" xmlns:cx="http://schemas.microsoft.com/office/drawing/2014/chartex">
+                <mc:Fallback xmlns:cx="http://schemas.microsoft.com/office/drawing/2014/chartex" xmlns:cx1="http://schemas.microsoft.com/office/drawing/2015/9/8/chartex" xmlns:cx2="http://schemas.microsoft.com/office/drawing/2015/10/21/chartex" xmlns:cx3="http://schemas.microsoft.com/office/drawing/2016/5/9/chartex" xmlns:cx4="http://schemas.microsoft.com/office/drawing/2016/5/10/chartex" xmlns:cx5="http://schemas.microsoft.com/office/drawing/2016/5/11/chartex" xmlns:cx6="http://schemas.microsoft.com/office/drawing/2016/5/12/chartex" xmlns:cx7="http://schemas.microsoft.com/office/drawing/2016/5/13/chartex" xmlns:cx8="http://schemas.microsoft.com/office/drawing/2016/5/14/chartex" xmlns:aink="http://schemas.microsoft.com/office/drawing/2016/ink" xmlns:am3d="http://schemas.microsoft.com/office/drawing/2017/model3d" xmlns:w15="http://schemas.microsoft.com/office/word/2012/wordml" xmlns:w16cid="http://schemas.microsoft.com/office/word/2016/wordml/cid" xmlns:w16se="http://schemas.microsoft.com/office/word/2015/wordml/symex">
                   <w:pict>
                     <v:group w14:anchorId="3A80968A" id="Experience in circle icon" o:spid="_x0000_s1026" alt="Experience icon" style="width:21.6pt;height:21.6pt;mso-position-horizontal-relative:char;mso-position-vertical-relative:line" coordsize="171,171" o:gfxdata="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">
                       <v:shape id="Experience icon circle" o:spid="_x0000_s1027" alt="Experience icon circle" style="position:absolute;width:171;height:171;visibility:visible;mso-wrap-style:square;v-text-anchor:top" coordsize="3246,3246" o:gfxdata="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" path="m1623,r102,3l1826,13r99,15l2023,49r94,28l2210,109r89,38l2386,190r83,49l2551,291r77,57l2701,410r70,65l2836,545r62,73l2955,695r52,82l3056,860r43,87l3137,1036r32,93l3197,1223r21,98l3233,1420r10,101l3246,1623r-3,102l3233,1826r-15,100l3197,2023r-28,94l3137,2210r-38,89l3056,2386r-49,84l2955,2551r-57,77l2836,2701r-65,70l2701,2836r-73,62l2551,2955r-82,53l2386,3056r-87,43l2210,3137r-93,32l2023,3197r-98,21l1826,3233r-101,10l1623,3246r-102,-3l1420,3233r-100,-15l1223,3197r-94,-28l1036,3137r-89,-38l860,3056r-84,-48l695,2955r-77,-57l545,2836r-70,-65l410,2701r-62,-73l291,2551r-53,-81l190,2386r-43,-87l109,2210,77,2117,49,2023,28,1926,13,1826,3,1725,,1623,3,1521,13,1420r15,-99l49,1223r28,-94l109,1036r38,-89l190,860r48,-83l291,695r57,-77l410,545r65,-70l545,410r73,-62l695,291r81,-52l860,190r87,-43l1036,109r93,-32l1223,49r97,-21l1420,13,1521,3,1623,xe" fillcolor="#4472c4 [3204]" stroked="f" strokeweight="0">
@@ -4351,7 +4343,7 @@
         </w:trPr>
         <w:tc>
           <w:tcPr>
-            <w:tcW w:w="1555" w:type="dxa"/>
+            <w:tcW w:w="1951" w:type="dxa"/>
           </w:tcPr>
           <w:p>
             <w:pPr>
@@ -4374,7 +4366,7 @@
         </w:tc>
         <w:tc>
           <w:tcPr>
-            <w:tcW w:w="6731" w:type="dxa"/>
+            <w:tcW w:w="6335" w:type="dxa"/>
           </w:tcPr>
           <w:p>
             <w:pPr>
@@ -4404,7 +4396,7 @@
         </w:trPr>
         <w:tc>
           <w:tcPr>
-            <w:tcW w:w="1555" w:type="dxa"/>
+            <w:tcW w:w="1951" w:type="dxa"/>
           </w:tcPr>
           <w:p>
             <w:pPr>
@@ -4427,7 +4419,7 @@
         </w:tc>
         <w:tc>
           <w:tcPr>
-            <w:tcW w:w="6731" w:type="dxa"/>
+            <w:tcW w:w="6335" w:type="dxa"/>
           </w:tcPr>
           <w:p>
             <w:pPr>
@@ -4541,7 +4533,7 @@
         </w:trPr>
         <w:tc>
           <w:tcPr>
-            <w:tcW w:w="1555" w:type="dxa"/>
+            <w:tcW w:w="1951" w:type="dxa"/>
           </w:tcPr>
           <w:p>
             <w:pPr>
@@ -4564,7 +4556,7 @@
         </w:tc>
         <w:tc>
           <w:tcPr>
-            <w:tcW w:w="6731" w:type="dxa"/>
+            <w:tcW w:w="6335" w:type="dxa"/>
           </w:tcPr>
           <w:p>
             <w:pPr>
@@ -4685,7 +4677,7 @@
         </w:trPr>
         <w:tc>
           <w:tcPr>
-            <w:tcW w:w="1555" w:type="dxa"/>
+            <w:tcW w:w="1951" w:type="dxa"/>
           </w:tcPr>
           <w:p>
             <w:pPr>
@@ -4704,11 +4696,21 @@
               </w:rPr>
               <w:t>Expect Salary</w:t>
             </w:r>
+            <w:r>
+              <w:rPr>
+                <w:rFonts w:ascii="Tahoma" w:eastAsia="宋体" w:hAnsi="Tahoma" w:hint="eastAsia"/>
+                <w:color w:val="0D0D0D" w:themeColor="text1" w:themeTint="F2"/>
+                <w:kern w:val="0"/>
+                <w:sz w:val="22"/>
+                <w:szCs w:val="21"/>
+              </w:rPr>
+              <w:t>(per month)</w:t>
+            </w:r>
           </w:p>
         </w:tc>
         <w:tc>
           <w:tcPr>
-            <w:tcW w:w="6731" w:type="dxa"/>
+            <w:tcW w:w="6335" w:type="dxa"/>
           </w:tcPr>
           <w:p>
             <w:pPr>
@@ -4728,7 +4730,62 @@
                 <w:szCs w:val="21"/>
                 <w:lang w:eastAsia="en-US"/>
               </w:rPr>
-              <w:t>RMB 260,000</w:t>
+              <w:t>RMB 2</w:t>
+            </w:r>
+            <w:r>
+              <w:rPr>
+                <w:rFonts w:ascii="楷体" w:eastAsia="楷体" w:hAnsi="楷体" w:hint="eastAsia"/>
+                <w:color w:val="0D0D0D" w:themeColor="text1" w:themeTint="F2"/>
+                <w:kern w:val="0"/>
+                <w:sz w:val="22"/>
+                <w:szCs w:val="21"/>
+              </w:rPr>
+              <w:t>8</w:t>
+            </w:r>
+            <w:bookmarkStart w:id="0" w:name="_GoBack"/>
+            <w:bookmarkEnd w:id="0"/>
+            <w:r>
+              <w:rPr>
+                <w:rFonts w:ascii="楷体" w:eastAsia="楷体" w:hAnsi="楷体" w:hint="eastAsia"/>
+                <w:color w:val="0D0D0D" w:themeColor="text1" w:themeTint="F2"/>
+                <w:kern w:val="0"/>
+                <w:sz w:val="22"/>
+                <w:szCs w:val="21"/>
+                <w:lang w:eastAsia="en-US"/>
+              </w:rPr>
+              <w:t>,000</w:t>
+            </w:r>
+            <w:r>
+              <w:rPr>
+                <w:rFonts w:ascii="楷体" w:eastAsia="楷体" w:hAnsi="楷体" w:hint="eastAsia"/>
+                <w:color w:val="0D0D0D" w:themeColor="text1" w:themeTint="F2"/>
+                <w:kern w:val="0"/>
+                <w:sz w:val="22"/>
+                <w:szCs w:val="21"/>
+              </w:rPr>
+              <w:t xml:space="preserve">(Include </w:t>
+            </w:r>
+            <w:proofErr w:type="spellStart"/>
+            <w:r>
+              <w:rPr>
+                <w:rFonts w:ascii="楷体" w:eastAsia="楷体" w:hAnsi="楷体" w:hint="eastAsia"/>
+                <w:color w:val="0D0D0D" w:themeColor="text1" w:themeTint="F2"/>
+                <w:kern w:val="0"/>
+                <w:sz w:val="22"/>
+                <w:szCs w:val="21"/>
+              </w:rPr>
+              <w:t>tax&amp;foundation</w:t>
+            </w:r>
+            <w:proofErr w:type="spellEnd"/>
+            <w:r>
+              <w:rPr>
+                <w:rFonts w:ascii="楷体" w:eastAsia="楷体" w:hAnsi="楷体" w:hint="eastAsia"/>
+                <w:color w:val="0D0D0D" w:themeColor="text1" w:themeTint="F2"/>
+                <w:kern w:val="0"/>
+                <w:sz w:val="22"/>
+                <w:szCs w:val="21"/>
+              </w:rPr>
+              <w:t>)</w:t>
             </w:r>
           </w:p>
         </w:tc>
@@ -6156,7 +6213,7 @@
                     </wp:inline>
                   </w:drawing>
                 </mc:Choice>
-                <mc:Fallback xmlns:w16se="http://schemas.microsoft.com/office/word/2015/wordml/symex" xmlns:w16cid="http://schemas.microsoft.com/office/word/2016/wordml/cid" xmlns:w15="http://schemas.microsoft.com/office/word/2012/wordml" xmlns:am3d="http://schemas.microsoft.com/office/drawing/2017/model3d" xmlns:aink="http://schemas.microsoft.com/office/drawing/2016/ink" xmlns:cx8="http://schemas.microsoft.com/office/drawing/2016/5/14/chartex" xmlns:cx7="http://schemas.microsoft.com/office/drawing/2016/5/13/chartex" xmlns:cx6="http://schemas.microsoft.com/office/drawing/2016/5/12/chartex" xmlns:cx5="http://schemas.microsoft.com/office/drawing/2016/5/11/chartex" xmlns:cx4="http://schemas.microsoft.com/office/drawing/2016/5/10/chartex" xmlns:cx3="http://schemas.microsoft.com/office/drawing/2016/5/9/chartex" xmlns:cx2="http://schemas.microsoft.com/office/drawing/2015/10/21/chartex" xmlns:cx1="http://schemas.microsoft.com/office/drawing/2015/9/8/chartex" xmlns:cx="http://schemas.microsoft.com/office/drawing/2014/chartex">
+                <mc:Fallback xmlns:cx="http://schemas.microsoft.com/office/drawing/2014/chartex" xmlns:cx1="http://schemas.microsoft.com/office/drawing/2015/9/8/chartex" xmlns:cx2="http://schemas.microsoft.com/office/drawing/2015/10/21/chartex" xmlns:cx3="http://schemas.microsoft.com/office/drawing/2016/5/9/chartex" xmlns:cx4="http://schemas.microsoft.com/office/drawing/2016/5/10/chartex" xmlns:cx5="http://schemas.microsoft.com/office/drawing/2016/5/11/chartex" xmlns:cx6="http://schemas.microsoft.com/office/drawing/2016/5/12/chartex" xmlns:cx7="http://schemas.microsoft.com/office/drawing/2016/5/13/chartex" xmlns:cx8="http://schemas.microsoft.com/office/drawing/2016/5/14/chartex" xmlns:aink="http://schemas.microsoft.com/office/drawing/2016/ink" xmlns:am3d="http://schemas.microsoft.com/office/drawing/2017/model3d" xmlns:w15="http://schemas.microsoft.com/office/word/2012/wordml" xmlns:w16cid="http://schemas.microsoft.com/office/word/2016/wordml/cid" xmlns:w16se="http://schemas.microsoft.com/office/word/2015/wordml/symex">
                   <w:pict>
                     <v:group w14:anchorId="582DA7DE" id="Experience in circle icon" o:spid="_x0000_s1026" alt="Experience icon" style="width:21.6pt;height:21.6pt;mso-position-horizontal-relative:char;mso-position-vertical-relative:line" coordsize="171,171" o:gfxdata="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">
                       <v:shape id="Experience icon circle" o:spid="_x0000_s1027" alt="Experience icon circle" style="position:absolute;width:171;height:171;visibility:visible;mso-wrap-style:square;v-text-anchor:top" coordsize="3246,3246" o:gfxdata="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" path="m1623,r102,3l1826,13r99,15l2023,49r94,28l2210,109r89,38l2386,190r83,49l2551,291r77,57l2701,410r70,65l2836,545r62,73l2955,695r52,82l3056,860r43,87l3137,1036r32,93l3197,1223r21,98l3233,1420r10,101l3246,1623r-3,102l3233,1826r-15,100l3197,2023r-28,94l3137,2210r-38,89l3056,2386r-49,84l2955,2551r-57,77l2836,2701r-65,70l2701,2836r-73,62l2551,2955r-82,53l2386,3056r-87,43l2210,3137r-93,32l2023,3197r-98,21l1826,3233r-101,10l1623,3246r-102,-3l1420,3233r-100,-15l1223,3197r-94,-28l1036,3137r-89,-38l860,3056r-84,-48l695,2955r-77,-57l545,2836r-70,-65l410,2701r-62,-73l291,2551r-53,-81l190,2386r-43,-87l109,2210,77,2117,49,2023,28,1926,13,1826,3,1725,,1623,3,1521,13,1420r15,-99l49,1223r28,-94l109,1036r38,-89l190,860r48,-83l291,695r57,-77l410,545r65,-70l545,410r73,-62l695,291r81,-52l860,190r87,-43l1036,109r93,-32l1223,49r97,-21l1420,13,1521,3,1623,xe" fillcolor="#4472c4 [3204]" stroked="f" strokeweight="0">
@@ -6291,8 +6348,6 @@
               </w:rPr>
               <w:t>until now</w:t>
             </w:r>
-            <w:bookmarkStart w:id="0" w:name="_GoBack"/>
-            <w:bookmarkEnd w:id="0"/>
           </w:p>
         </w:tc>
       </w:tr>
@@ -8160,7 +8215,7 @@
               </wp:inline>
             </w:drawing>
           </mc:Choice>
-          <mc:Fallback xmlns:w16se="http://schemas.microsoft.com/office/word/2015/wordml/symex" xmlns:w16cid="http://schemas.microsoft.com/office/word/2016/wordml/cid" xmlns:w15="http://schemas.microsoft.com/office/word/2012/wordml" xmlns:am3d="http://schemas.microsoft.com/office/drawing/2017/model3d" xmlns:aink="http://schemas.microsoft.com/office/drawing/2016/ink" xmlns:cx8="http://schemas.microsoft.com/office/drawing/2016/5/14/chartex" xmlns:cx7="http://schemas.microsoft.com/office/drawing/2016/5/13/chartex" xmlns:cx6="http://schemas.microsoft.com/office/drawing/2016/5/12/chartex" xmlns:cx5="http://schemas.microsoft.com/office/drawing/2016/5/11/chartex" xmlns:cx4="http://schemas.microsoft.com/office/drawing/2016/5/10/chartex" xmlns:cx3="http://schemas.microsoft.com/office/drawing/2016/5/9/chartex" xmlns:cx2="http://schemas.microsoft.com/office/drawing/2015/10/21/chartex" xmlns:cx1="http://schemas.microsoft.com/office/drawing/2015/9/8/chartex" xmlns:cx="http://schemas.microsoft.com/office/drawing/2014/chartex">
+          <mc:Fallback xmlns:cx="http://schemas.microsoft.com/office/drawing/2014/chartex" xmlns:cx1="http://schemas.microsoft.com/office/drawing/2015/9/8/chartex" xmlns:cx2="http://schemas.microsoft.com/office/drawing/2015/10/21/chartex" xmlns:cx3="http://schemas.microsoft.com/office/drawing/2016/5/9/chartex" xmlns:cx4="http://schemas.microsoft.com/office/drawing/2016/5/10/chartex" xmlns:cx5="http://schemas.microsoft.com/office/drawing/2016/5/11/chartex" xmlns:cx6="http://schemas.microsoft.com/office/drawing/2016/5/12/chartex" xmlns:cx7="http://schemas.microsoft.com/office/drawing/2016/5/13/chartex" xmlns:cx8="http://schemas.microsoft.com/office/drawing/2016/5/14/chartex" xmlns:aink="http://schemas.microsoft.com/office/drawing/2016/ink" xmlns:am3d="http://schemas.microsoft.com/office/drawing/2017/model3d" xmlns:w15="http://schemas.microsoft.com/office/word/2012/wordml" xmlns:w16cid="http://schemas.microsoft.com/office/word/2016/wordml/cid" xmlns:w16se="http://schemas.microsoft.com/office/word/2015/wordml/symex">
             <w:pict>
               <v:group w14:anchorId="5D7C400C" id="Experience in circle icon" o:spid="_x0000_s1026" alt="Experience icon" style="width:21.6pt;height:21.6pt;mso-position-horizontal-relative:char;mso-position-vertical-relative:line" coordsize="171,171" o:gfxdata="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">
                 <v:shape id="Experience icon circle" o:spid="_x0000_s1027" alt="Experience icon circle" style="position:absolute;width:171;height:171;visibility:visible;mso-wrap-style:square;v-text-anchor:top" coordsize="3246,3246" o:gfxdata="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" path="m1623,r102,3l1826,13r99,15l2023,49r94,28l2210,109r89,38l2386,190r83,49l2551,291r77,57l2701,410r70,65l2836,545r62,73l2955,695r52,82l3056,860r43,87l3137,1036r32,93l3197,1223r21,98l3233,1420r10,101l3246,1623r-3,102l3233,1826r-15,100l3197,2023r-28,94l3137,2210r-38,89l3056,2386r-49,84l2955,2551r-57,77l2836,2701r-65,70l2701,2836r-73,62l2551,2955r-82,53l2386,3056r-87,43l2210,3137r-93,32l2023,3197r-98,21l1826,3233r-101,10l1623,3246r-102,-3l1420,3233r-100,-15l1223,3197r-94,-28l1036,3137r-89,-38l860,3056r-84,-48l695,2955r-77,-57l545,2836r-70,-65l410,2701r-62,-73l291,2551r-53,-81l190,2386r-43,-87l109,2210,77,2117,49,2023,28,1926,13,1826,3,1725,,1623,3,1521,13,1420r15,-99l49,1223r28,-94l109,1036r38,-89l190,860r48,-83l291,695r57,-77l410,545r65,-70l545,410r73,-62l695,291r81,-52l860,190r87,-43l1036,109r93,-32l1223,49r97,-21l1420,13,1521,3,1623,xe" fillcolor="#4472c4 [3204]" stroked="f" strokeweight="0">
@@ -11930,7 +11985,7 @@
               </wp:inline>
             </w:drawing>
           </mc:Choice>
-          <mc:Fallback xmlns:w16se="http://schemas.microsoft.com/office/word/2015/wordml/symex" xmlns:w16cid="http://schemas.microsoft.com/office/word/2016/wordml/cid" xmlns:w15="http://schemas.microsoft.com/office/word/2012/wordml" xmlns:am3d="http://schemas.microsoft.com/office/drawing/2017/model3d" xmlns:aink="http://schemas.microsoft.com/office/drawing/2016/ink" xmlns:cx8="http://schemas.microsoft.com/office/drawing/2016/5/14/chartex" xmlns:cx7="http://schemas.microsoft.com/office/drawing/2016/5/13/chartex" xmlns:cx6="http://schemas.microsoft.com/office/drawing/2016/5/12/chartex" xmlns:cx5="http://schemas.microsoft.com/office/drawing/2016/5/11/chartex" xmlns:cx4="http://schemas.microsoft.com/office/drawing/2016/5/10/chartex" xmlns:cx3="http://schemas.microsoft.com/office/drawing/2016/5/9/chartex" xmlns:cx2="http://schemas.microsoft.com/office/drawing/2015/10/21/chartex" xmlns:cx1="http://schemas.microsoft.com/office/drawing/2015/9/8/chartex" xmlns:cx="http://schemas.microsoft.com/office/drawing/2014/chartex">
+          <mc:Fallback xmlns:cx="http://schemas.microsoft.com/office/drawing/2014/chartex" xmlns:cx1="http://schemas.microsoft.com/office/drawing/2015/9/8/chartex" xmlns:cx2="http://schemas.microsoft.com/office/drawing/2015/10/21/chartex" xmlns:cx3="http://schemas.microsoft.com/office/drawing/2016/5/9/chartex" xmlns:cx4="http://schemas.microsoft.com/office/drawing/2016/5/10/chartex" xmlns:cx5="http://schemas.microsoft.com/office/drawing/2016/5/11/chartex" xmlns:cx6="http://schemas.microsoft.com/office/drawing/2016/5/12/chartex" xmlns:cx7="http://schemas.microsoft.com/office/drawing/2016/5/13/chartex" xmlns:cx8="http://schemas.microsoft.com/office/drawing/2016/5/14/chartex" xmlns:aink="http://schemas.microsoft.com/office/drawing/2016/ink" xmlns:am3d="http://schemas.microsoft.com/office/drawing/2017/model3d" xmlns:w15="http://schemas.microsoft.com/office/word/2012/wordml" xmlns:w16cid="http://schemas.microsoft.com/office/word/2016/wordml/cid" xmlns:w16se="http://schemas.microsoft.com/office/word/2015/wordml/symex">
             <w:pict>
               <v:group w14:anchorId="38FA3223" id="Education in circle icon" o:spid="_x0000_s1026" alt="Education icon" style="width:21.6pt;height:21.6pt;mso-position-horizontal-relative:char;mso-position-vertical-relative:line" coordsize="171,171" o:gfxdata="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">
                 <v:shape id="Education icon circle" o:spid="_x0000_s1027" alt="Education icon circle" style="position:absolute;width:171;height:171;visibility:visible;mso-wrap-style:square;v-text-anchor:top" coordsize="3246,3246" o:gfxdata="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" path="m1623,r102,3l1826,13r99,15l2023,49r94,28l2210,109r89,38l2386,190r83,49l2551,291r77,57l2701,410r70,65l2836,545r62,73l2955,695r52,82l3056,860r43,87l3137,1036r32,93l3197,1223r21,98l3233,1420r10,101l3246,1623r-3,102l3233,1826r-15,100l3197,2023r-28,94l3137,2210r-38,89l3056,2386r-49,84l2955,2551r-57,77l2836,2701r-65,70l2701,2836r-73,62l2551,2955r-82,53l2386,3056r-87,43l2210,3137r-93,32l2023,3197r-98,21l1826,3233r-101,10l1623,3246r-102,-3l1420,3233r-100,-15l1223,3197r-94,-28l1036,3137r-89,-38l860,3056r-84,-48l695,2955r-77,-57l545,2836r-70,-65l410,2701r-62,-73l291,2551r-53,-81l190,2386r-43,-87l109,2210,77,2117,49,2023,28,1926,13,1826,3,1725,,1623,3,1521,13,1420r15,-99l49,1223r28,-94l109,1036r38,-89l190,860r48,-83l291,695r57,-77l410,545r65,-70l545,410r73,-62l695,291r81,-52l860,190r87,-43l1036,109r93,-32l1223,49r97,-21l1420,13,1521,3,1623,xe" fillcolor="#4472c4 [3204]" stroked="f" strokeweight="0">
@@ -15026,7 +15081,7 @@
               </wp:inline>
             </w:drawing>
           </mc:Choice>
-          <mc:Fallback xmlns:w16se="http://schemas.microsoft.com/office/word/2015/wordml/symex" xmlns:w16cid="http://schemas.microsoft.com/office/word/2016/wordml/cid" xmlns:w15="http://schemas.microsoft.com/office/word/2012/wordml" xmlns:am3d="http://schemas.microsoft.com/office/drawing/2017/model3d" xmlns:aink="http://schemas.microsoft.com/office/drawing/2016/ink" xmlns:cx8="http://schemas.microsoft.com/office/drawing/2016/5/14/chartex" xmlns:cx7="http://schemas.microsoft.com/office/drawing/2016/5/13/chartex" xmlns:cx6="http://schemas.microsoft.com/office/drawing/2016/5/12/chartex" xmlns:cx5="http://schemas.microsoft.com/office/drawing/2016/5/11/chartex" xmlns:cx4="http://schemas.microsoft.com/office/drawing/2016/5/10/chartex" xmlns:cx3="http://schemas.microsoft.com/office/drawing/2016/5/9/chartex" xmlns:cx2="http://schemas.microsoft.com/office/drawing/2015/10/21/chartex" xmlns:cx1="http://schemas.microsoft.com/office/drawing/2015/9/8/chartex" xmlns:cx="http://schemas.microsoft.com/office/drawing/2014/chartex">
+          <mc:Fallback xmlns:cx="http://schemas.microsoft.com/office/drawing/2014/chartex" xmlns:cx1="http://schemas.microsoft.com/office/drawing/2015/9/8/chartex" xmlns:cx2="http://schemas.microsoft.com/office/drawing/2015/10/21/chartex" xmlns:cx3="http://schemas.microsoft.com/office/drawing/2016/5/9/chartex" xmlns:cx4="http://schemas.microsoft.com/office/drawing/2016/5/10/chartex" xmlns:cx5="http://schemas.microsoft.com/office/drawing/2016/5/11/chartex" xmlns:cx6="http://schemas.microsoft.com/office/drawing/2016/5/12/chartex" xmlns:cx7="http://schemas.microsoft.com/office/drawing/2016/5/13/chartex" xmlns:cx8="http://schemas.microsoft.com/office/drawing/2016/5/14/chartex" xmlns:aink="http://schemas.microsoft.com/office/drawing/2016/ink" xmlns:am3d="http://schemas.microsoft.com/office/drawing/2017/model3d" xmlns:w15="http://schemas.microsoft.com/office/word/2012/wordml" xmlns:w16cid="http://schemas.microsoft.com/office/word/2016/wordml/cid" xmlns:w16se="http://schemas.microsoft.com/office/word/2015/wordml/symex">
             <w:pict>
               <v:group w14:anchorId="18E243BB" id="Skills in circle icon" o:spid="_x0000_s1026" alt="Skills icon" style="width:21.6pt;height:21.6pt;mso-position-horizontal-relative:char;mso-position-vertical-relative:line" coordsize="171,171" o:gfxdata="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">
                 <v:shape id="Skills icon circle" o:spid="_x0000_s1027" alt="Skills icon circle" style="position:absolute;width:171;height:171;visibility:visible;mso-wrap-style:square;v-text-anchor:top" coordsize="3246,3246" o:gfxdata="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" path="m1623,r102,3l1826,13r99,15l2023,49r94,28l2210,109r89,38l2386,190r83,49l2551,291r77,57l2701,410r70,65l2836,545r62,73l2955,695r52,82l3056,860r43,87l3137,1036r32,93l3197,1223r21,98l3233,1420r10,101l3246,1623r-3,102l3233,1826r-15,100l3197,2023r-28,94l3137,2210r-38,89l3056,2386r-49,84l2955,2551r-57,77l2836,2701r-65,70l2701,2836r-73,62l2551,2955r-82,53l2386,3056r-87,43l2210,3137r-93,32l2023,3197r-98,21l1826,3233r-101,10l1623,3246r-102,-3l1420,3233r-100,-15l1223,3197r-94,-28l1036,3137r-89,-38l860,3056r-84,-48l695,2955r-77,-57l545,2836r-70,-65l410,2701r-62,-73l291,2551r-53,-81l190,2386r-43,-87l109,2210,77,2117,49,2023,28,1926,13,1826,3,1725,,1623,3,1521,13,1420r15,-99l49,1223r28,-94l109,1036r38,-89l190,860r48,-83l291,695r57,-77l410,545r65,-70l545,410r73,-62l695,291r81,-52l860,190r87,-43l1036,109r93,-32l1223,49r97,-21l1420,13,1521,3,1623,xe" fillcolor="#4472c4 [3204]" stroked="f" strokeweight="0">
@@ -17217,6 +17272,7 @@
   </w:compat>
   <w:rsids>
     <w:rsidRoot w:val="00F52A1E"/>
+    <w:rsid w:val="003F385B"/>
     <w:rsid w:val="006531D6"/>
     <w:rsid w:val="00665AA9"/>
     <w:rsid w:val="007C6B77"/>
@@ -17955,7 +18011,7 @@
   <a:extraClrSchemeLst/>
   <a:extLst>
     <a:ext uri="{05A4C25C-085E-4340-85A3-A5531E510DB2}">
-      <thm15:themeFamily xmlns:thm15="http://schemas.microsoft.com/office/thememl/2012/main" xmlns="" name="Office Theme" id="{62F939B6-93AF-4DB8-9C6B-D6C7DFDC589F}" vid="{4A3C46E8-61CC-4603-A589-7422A47A8E4A}"/>
+      <thm15:themeFamily xmlns="" xmlns:thm15="http://schemas.microsoft.com/office/thememl/2012/main" name="Office Theme" id="{62F939B6-93AF-4DB8-9C6B-D6C7DFDC589F}" vid="{4A3C46E8-61CC-4603-A589-7422A47A8E4A}"/>
     </a:ext>
   </a:extLst>
 </a:theme>

--- a/Richie-Ruan--Resume.docx
+++ b/Richie-Ruan--Resume.docx
@@ -17,8 +17,8 @@
         <w:tblLook w:val="04A0" w:firstRow="1" w:lastRow="0" w:firstColumn="1" w:lastColumn="0" w:noHBand="0" w:noVBand="1"/>
       </w:tblPr>
       <w:tblGrid>
-        <w:gridCol w:w="3460"/>
-        <w:gridCol w:w="5062"/>
+        <w:gridCol w:w="3573"/>
+        <w:gridCol w:w="4949"/>
       </w:tblGrid>
       <w:tr>
         <w:trPr>
@@ -63,8 +63,8 @@
               <w:tblLook w:val="04A0" w:firstRow="1" w:lastRow="0" w:firstColumn="1" w:lastColumn="0" w:noHBand="0" w:noVBand="1"/>
             </w:tblPr>
             <w:tblGrid>
-              <w:gridCol w:w="3757"/>
-              <w:gridCol w:w="348"/>
+              <w:gridCol w:w="3669"/>
+              <w:gridCol w:w="340"/>
             </w:tblGrid>
             <w:tr>
               <w:trPr>
@@ -899,7 +899,7 @@
                           </wp:inline>
                         </w:drawing>
                       </mc:Choice>
-                      <mc:Fallback xmlns:cx="http://schemas.microsoft.com/office/drawing/2014/chartex" xmlns:cx1="http://schemas.microsoft.com/office/drawing/2015/9/8/chartex" xmlns:cx2="http://schemas.microsoft.com/office/drawing/2015/10/21/chartex" xmlns:cx3="http://schemas.microsoft.com/office/drawing/2016/5/9/chartex" xmlns:cx4="http://schemas.microsoft.com/office/drawing/2016/5/10/chartex" xmlns:cx5="http://schemas.microsoft.com/office/drawing/2016/5/11/chartex" xmlns:cx6="http://schemas.microsoft.com/office/drawing/2016/5/12/chartex" xmlns:cx7="http://schemas.microsoft.com/office/drawing/2016/5/13/chartex" xmlns:cx8="http://schemas.microsoft.com/office/drawing/2016/5/14/chartex" xmlns:aink="http://schemas.microsoft.com/office/drawing/2016/ink" xmlns:am3d="http://schemas.microsoft.com/office/drawing/2017/model3d" xmlns:w15="http://schemas.microsoft.com/office/word/2012/wordml" xmlns:w16cid="http://schemas.microsoft.com/office/word/2016/wordml/cid" xmlns:w16se="http://schemas.microsoft.com/office/word/2015/wordml/symex">
+                      <mc:Fallback xmlns:w16se="http://schemas.microsoft.com/office/word/2015/wordml/symex" xmlns:w16cid="http://schemas.microsoft.com/office/word/2016/wordml/cid" xmlns:w15="http://schemas.microsoft.com/office/word/2012/wordml" xmlns:am3d="http://schemas.microsoft.com/office/drawing/2017/model3d" xmlns:aink="http://schemas.microsoft.com/office/drawing/2016/ink" xmlns:cx8="http://schemas.microsoft.com/office/drawing/2016/5/14/chartex" xmlns:cx7="http://schemas.microsoft.com/office/drawing/2016/5/13/chartex" xmlns:cx6="http://schemas.microsoft.com/office/drawing/2016/5/12/chartex" xmlns:cx5="http://schemas.microsoft.com/office/drawing/2016/5/11/chartex" xmlns:cx4="http://schemas.microsoft.com/office/drawing/2016/5/10/chartex" xmlns:cx3="http://schemas.microsoft.com/office/drawing/2016/5/9/chartex" xmlns:cx2="http://schemas.microsoft.com/office/drawing/2015/10/21/chartex" xmlns:cx1="http://schemas.microsoft.com/office/drawing/2015/9/8/chartex" xmlns:cx="http://schemas.microsoft.com/office/drawing/2014/chartex">
                         <w:pict>
                           <v:shape w14:anchorId="11153BAA" id="Telephone icon" o:spid="_x0000_s1026" alt="Phone icon" style="width:8.65pt;height:8.65pt;visibility:visible;mso-wrap-style:square;mso-left-percent:-10001;mso-top-percent:-10001;mso-position-horizontal:absolute;mso-position-horizontal-relative:char;mso-position-vertical:absolute;mso-position-vertical-relative:line;mso-left-percent:-10001;mso-top-percent:-10001;v-text-anchor:top" coordsize="2552,2616" o:gfxdata="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" path="m410,r33,2l477,11r34,15l545,48r35,29l634,132r54,54l742,241r56,53l829,324r25,32l875,387r15,31l900,449r4,31l901,510r-9,30l878,571r-21,29l830,629r-33,29l758,690r-31,33l702,755r-19,34l669,823r-8,33l659,890r4,35l672,959r15,33l707,1027r24,33l760,1093r158,160l1077,1409r162,156l1402,1718r164,152l1598,1897r32,21l1662,1933r33,10l1727,1946r32,-2l1792,1936r31,-15l1854,1899r30,-28l1914,1836r34,-40l1982,1763r36,-26l2052,1719r34,-11l2121,1703r34,2l2189,1714r33,14l2256,1749r32,27l2320,1810r33,38l2509,2031r20,30l2542,2090r8,31l2552,2149r-1,27l2546,2202r-8,26l2528,2250r-11,20l2506,2287r-12,15l2484,2313r-9,8l2473,2322r-6,5l2458,2336r-13,11l2430,2360r-18,14l2392,2390r-21,18l2347,2426r-25,18l2296,2464r-27,18l2243,2500r-29,17l2187,2532r-26,14l2135,2558r-26,9l2058,2583r-48,12l1964,2605r-41,6l1884,2615r-36,1l1814,2615r-32,-4l1752,2606r-29,-7l1695,2591r-27,-10l1641,2570r-26,-12l1589,2544r-28,-13l1534,2517r-95,-48l1347,2418r-91,-51l1167,2314r-86,-54l997,2203r-81,-57l838,2085r-76,-61l689,1959r-70,-66l551,1823r-63,-72l426,1677r-57,-77l314,1520r-51,-84l214,1351r-44,-90l130,1168,92,1072,59,972,29,868,14,801,4,734,,669,2,606r9,-63l23,483,41,423,63,365,91,307r33,-55l160,197r41,-53l247,92,279,61,311,36,345,18,377,6,410,xe" fillcolor="#4472c4 [3204]" stroked="f" strokeweight="0">
                             <v:path arrowok="t" o:connecttype="custom" o:connectlocs="20510,461;24938,3230;31904,10109;36719,14932;38697,18833;38353,22650;35687,26383;31259,30326;28765,34521;28507,38799;30399,43077;39471,52557;60282,72061;70085,80450;74256,81625;78383,80576;82296,77011;86768,72858;91196,71432;95539,72481;99753,75920;108739,86449;109728,90140;109126,93453;107750,95928;106417,97354;105686,97983;103708,99577;100914,101758;97560,104107;94034,106205;90680,107673;84446,109267;79458,109728;75331,109309;71719,108260;68322,106708;61872,103562;50177,97061;39385,90014;29625,82170;20982,73446;13501,63756;7309,52893;2537,40770;172,30788;473,22776;2709,15310;6879,8263;11996,2559;16210,252" o:connectangles="0,0,0,0,0,0,0,0,0,0,0,0,0,0,0,0,0,0,0,0,0,0,0,0,0,0,0,0,0,0,0,0,0,0,0,0,0,0,0,0,0,0,0,0,0,0,0,0,0,0,0"/>
@@ -951,7 +951,7 @@
               <w:tblLook w:val="04A0" w:firstRow="1" w:lastRow="0" w:firstColumn="1" w:lastColumn="0" w:noHBand="0" w:noVBand="1"/>
             </w:tblPr>
             <w:tblGrid>
-              <w:gridCol w:w="4045"/>
+              <w:gridCol w:w="3932"/>
               <w:gridCol w:w="216"/>
             </w:tblGrid>
             <w:tr>
@@ -1259,7 +1259,7 @@
                           </wp:inline>
                         </w:drawing>
                       </mc:Choice>
-                      <mc:Fallback xmlns:cx="http://schemas.microsoft.com/office/drawing/2014/chartex" xmlns:cx1="http://schemas.microsoft.com/office/drawing/2015/9/8/chartex" xmlns:cx2="http://schemas.microsoft.com/office/drawing/2015/10/21/chartex" xmlns:cx3="http://schemas.microsoft.com/office/drawing/2016/5/9/chartex" xmlns:cx4="http://schemas.microsoft.com/office/drawing/2016/5/10/chartex" xmlns:cx5="http://schemas.microsoft.com/office/drawing/2016/5/11/chartex" xmlns:cx6="http://schemas.microsoft.com/office/drawing/2016/5/12/chartex" xmlns:cx7="http://schemas.microsoft.com/office/drawing/2016/5/13/chartex" xmlns:cx8="http://schemas.microsoft.com/office/drawing/2016/5/14/chartex" xmlns:aink="http://schemas.microsoft.com/office/drawing/2016/ink" xmlns:am3d="http://schemas.microsoft.com/office/drawing/2017/model3d" xmlns:w15="http://schemas.microsoft.com/office/word/2012/wordml" xmlns:w16cid="http://schemas.microsoft.com/office/word/2016/wordml/cid" xmlns:w16se="http://schemas.microsoft.com/office/word/2015/wordml/symex">
+                      <mc:Fallback xmlns:w16se="http://schemas.microsoft.com/office/word/2015/wordml/symex" xmlns:w16cid="http://schemas.microsoft.com/office/word/2016/wordml/cid" xmlns:w15="http://schemas.microsoft.com/office/word/2012/wordml" xmlns:am3d="http://schemas.microsoft.com/office/drawing/2017/model3d" xmlns:aink="http://schemas.microsoft.com/office/drawing/2016/ink" xmlns:cx8="http://schemas.microsoft.com/office/drawing/2016/5/14/chartex" xmlns:cx7="http://schemas.microsoft.com/office/drawing/2016/5/13/chartex" xmlns:cx6="http://schemas.microsoft.com/office/drawing/2016/5/12/chartex" xmlns:cx5="http://schemas.microsoft.com/office/drawing/2016/5/11/chartex" xmlns:cx4="http://schemas.microsoft.com/office/drawing/2016/5/10/chartex" xmlns:cx3="http://schemas.microsoft.com/office/drawing/2016/5/9/chartex" xmlns:cx2="http://schemas.microsoft.com/office/drawing/2015/10/21/chartex" xmlns:cx1="http://schemas.microsoft.com/office/drawing/2015/9/8/chartex" xmlns:cx="http://schemas.microsoft.com/office/drawing/2014/chartex">
                         <w:pict>
                           <v:shape w14:anchorId="0CB1751C" id="Freeform 5" o:spid="_x0000_s1026" alt="Email icon" style="width:10.8pt;height:7.2pt;visibility:visible;mso-wrap-style:square;mso-left-percent:-10001;mso-top-percent:-10001;mso-position-horizontal:absolute;mso-position-horizontal-relative:char;mso-position-vertical:absolute;mso-position-vertical-relative:line;mso-left-percent:-10001;mso-top-percent:-10001;v-text-anchor:top" coordsize="120,80" o:gfxdata="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" path="m108,21r,l60,58,12,21v-1,-1,-1,-2,,-3c13,16,14,16,16,17l60,51,104,17v1,-1,3,-1,4,1c109,19,109,20,108,21r,xm114,r,l6,c3,,,3,,6l,74v,3,3,6,6,6l114,80v3,,6,-3,6,-6l120,6c120,3,117,,114,xe" fillcolor="#4472c4 [3204]" stroked="f" strokeweight="0">
                             <v:path arrowok="t" o:connecttype="custom" o:connectlocs="123444,24003;123444,24003;68580,66294;13716,24003;13716,20574;18288,19431;68580,58293;118872,19431;123444,20574;123444,24003;123444,24003;130302,0;130302,0;6858,0;0,6858;0,84582;6858,91440;130302,91440;137160,84582;137160,6858;130302,0" o:connectangles="0,0,0,0,0,0,0,0,0,0,0,0,0,0,0,0,0,0,0,0,0"/>
@@ -2628,7 +2628,7 @@
                     </wp:inline>
                   </w:drawing>
                 </mc:Choice>
-                <mc:Fallback xmlns:cx="http://schemas.microsoft.com/office/drawing/2014/chartex" xmlns:cx1="http://schemas.microsoft.com/office/drawing/2015/9/8/chartex" xmlns:cx2="http://schemas.microsoft.com/office/drawing/2015/10/21/chartex" xmlns:cx3="http://schemas.microsoft.com/office/drawing/2016/5/9/chartex" xmlns:cx4="http://schemas.microsoft.com/office/drawing/2016/5/10/chartex" xmlns:cx5="http://schemas.microsoft.com/office/drawing/2016/5/11/chartex" xmlns:cx6="http://schemas.microsoft.com/office/drawing/2016/5/12/chartex" xmlns:cx7="http://schemas.microsoft.com/office/drawing/2016/5/13/chartex" xmlns:cx8="http://schemas.microsoft.com/office/drawing/2016/5/14/chartex" xmlns:aink="http://schemas.microsoft.com/office/drawing/2016/ink" xmlns:am3d="http://schemas.microsoft.com/office/drawing/2017/model3d" xmlns:w15="http://schemas.microsoft.com/office/word/2012/wordml" xmlns:w16cid="http://schemas.microsoft.com/office/word/2016/wordml/cid" xmlns:w16se="http://schemas.microsoft.com/office/word/2015/wordml/symex">
+                <mc:Fallback xmlns:w16se="http://schemas.microsoft.com/office/word/2015/wordml/symex" xmlns:w16cid="http://schemas.microsoft.com/office/word/2016/wordml/cid" xmlns:w15="http://schemas.microsoft.com/office/word/2012/wordml" xmlns:am3d="http://schemas.microsoft.com/office/drawing/2017/model3d" xmlns:aink="http://schemas.microsoft.com/office/drawing/2016/ink" xmlns:cx8="http://schemas.microsoft.com/office/drawing/2016/5/14/chartex" xmlns:cx7="http://schemas.microsoft.com/office/drawing/2016/5/13/chartex" xmlns:cx6="http://schemas.microsoft.com/office/drawing/2016/5/12/chartex" xmlns:cx5="http://schemas.microsoft.com/office/drawing/2016/5/11/chartex" xmlns:cx4="http://schemas.microsoft.com/office/drawing/2016/5/10/chartex" xmlns:cx3="http://schemas.microsoft.com/office/drawing/2016/5/9/chartex" xmlns:cx2="http://schemas.microsoft.com/office/drawing/2015/10/21/chartex" xmlns:cx1="http://schemas.microsoft.com/office/drawing/2015/9/8/chartex" xmlns:cx="http://schemas.microsoft.com/office/drawing/2014/chartex">
                   <w:pict>
                     <v:group w14:anchorId="635E42AE" id="Objective in circle icon" o:spid="_x0000_s1026" alt="Objective icon" style="width:21.6pt;height:21.6pt;mso-position-horizontal-relative:char;mso-position-vertical-relative:line" coordsize="171,171" o:gfxdata="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">
                       <v:shape id="Objective icon circle" o:spid="_x0000_s1027" alt="Objective icon circle" style="position:absolute;width:171;height:171;visibility:visible;mso-wrap-style:square;v-text-anchor:top" coordsize="3246,3246" o:gfxdata="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" path="m1623,r102,3l1826,13r99,15l2023,49r94,28l2210,109r89,38l2386,190r83,49l2551,291r77,57l2701,410r70,65l2836,545r62,73l2955,695r52,82l3056,860r43,87l3137,1036r32,93l3197,1223r21,98l3233,1420r10,101l3246,1623r-3,102l3233,1826r-15,100l3197,2023r-28,94l3137,2210r-38,89l3056,2386r-49,84l2955,2551r-57,77l2836,2701r-65,70l2701,2836r-73,62l2551,2955r-82,53l2386,3056r-87,43l2210,3137r-93,32l2023,3197r-98,21l1826,3233r-101,10l1623,3246r-102,-3l1420,3233r-100,-15l1223,3197r-94,-28l1036,3137r-89,-38l860,3056r-84,-48l695,2955r-77,-57l545,2836r-70,-65l410,2701r-62,-73l291,2551r-53,-81l190,2386r-43,-87l109,2210,77,2117,49,2023,28,1926,13,1826,3,1725,,1623,3,1521,13,1420r15,-99l49,1223r28,-94l109,1036r38,-89l190,860r48,-83l291,695r57,-77l410,545r65,-70l545,410r73,-62l695,291r81,-52l860,190r87,-43l1036,109r93,-32l1223,49r97,-21l1420,13,1521,3,1623,xe" fillcolor="#4472c4 [3204]" stroked="f" strokeweight="0">
@@ -2860,1939 +2860,6 @@
         </w:tc>
       </w:tr>
     </w:tbl>
-    <w:p/>
-    <w:tbl>
-      <w:tblPr>
-        <w:tblStyle w:val="TableGrid"/>
-        <w:tblW w:w="0" w:type="auto"/>
-        <w:tblLook w:val="04A0" w:firstRow="1" w:lastRow="0" w:firstColumn="1" w:lastColumn="0" w:noHBand="0" w:noVBand="1"/>
-      </w:tblPr>
-      <w:tblGrid>
-        <w:gridCol w:w="1951"/>
-        <w:gridCol w:w="6335"/>
-      </w:tblGrid>
-      <w:tr>
-        <w:trPr>
-          <w:trHeight w:val="286"/>
-        </w:trPr>
-        <w:tc>
-          <w:tcPr>
-            <w:tcW w:w="8286" w:type="dxa"/>
-            <w:gridSpan w:val="2"/>
-          </w:tcPr>
-          <w:p>
-            <w:r>
-              <w:rPr>
-                <w:noProof/>
-                <w:sz w:val="28"/>
-              </w:rPr>
-              <mc:AlternateContent>
-                <mc:Choice Requires="wpg">
-                  <w:drawing>
-                    <wp:inline distT="0" distB="0" distL="0" distR="0" wp14:anchorId="51935B5B" wp14:editId="1D2490B2">
-                      <wp:extent cx="274320" cy="274320"/>
-                      <wp:effectExtent l="0" t="0" r="0" b="0"/>
-                      <wp:docPr id="27" name="Experience in circle icon" descr="Experience icon"/>
-                      <wp:cNvGraphicFramePr/>
-                      <a:graphic xmlns:a="http://schemas.openxmlformats.org/drawingml/2006/main">
-                        <a:graphicData uri="http://schemas.microsoft.com/office/word/2010/wordprocessingGroup">
-                          <wpg:wgp>
-                            <wpg:cNvGrpSpPr/>
-                            <wpg:grpSpPr bwMode="auto">
-                              <a:xfrm>
-                                <a:off x="0" y="0"/>
-                                <a:ext cx="274320" cy="274320"/>
-                                <a:chOff x="0" y="0"/>
-                                <a:chExt cx="171" cy="171"/>
-                              </a:xfrm>
-                            </wpg:grpSpPr>
-                            <wps:wsp>
-                              <wps:cNvPr id="28" name="Experience icon circle" descr="Experience icon circle"/>
-                              <wps:cNvSpPr>
-                                <a:spLocks/>
-                              </wps:cNvSpPr>
-                              <wps:spPr bwMode="auto">
-                                <a:xfrm>
-                                  <a:off x="0" y="0"/>
-                                  <a:ext cx="171" cy="171"/>
-                                </a:xfrm>
-                                <a:custGeom>
-                                  <a:avLst/>
-                                  <a:gdLst>
-                                    <a:gd name="T0" fmla="*/ 1725 w 3246"/>
-                                    <a:gd name="T1" fmla="*/ 3 h 3246"/>
-                                    <a:gd name="T2" fmla="*/ 1925 w 3246"/>
-                                    <a:gd name="T3" fmla="*/ 28 h 3246"/>
-                                    <a:gd name="T4" fmla="*/ 2117 w 3246"/>
-                                    <a:gd name="T5" fmla="*/ 77 h 3246"/>
-                                    <a:gd name="T6" fmla="*/ 2299 w 3246"/>
-                                    <a:gd name="T7" fmla="*/ 147 h 3246"/>
-                                    <a:gd name="T8" fmla="*/ 2469 w 3246"/>
-                                    <a:gd name="T9" fmla="*/ 239 h 3246"/>
-                                    <a:gd name="T10" fmla="*/ 2628 w 3246"/>
-                                    <a:gd name="T11" fmla="*/ 348 h 3246"/>
-                                    <a:gd name="T12" fmla="*/ 2771 w 3246"/>
-                                    <a:gd name="T13" fmla="*/ 475 h 3246"/>
-                                    <a:gd name="T14" fmla="*/ 2898 w 3246"/>
-                                    <a:gd name="T15" fmla="*/ 618 h 3246"/>
-                                    <a:gd name="T16" fmla="*/ 3007 w 3246"/>
-                                    <a:gd name="T17" fmla="*/ 777 h 3246"/>
-                                    <a:gd name="T18" fmla="*/ 3099 w 3246"/>
-                                    <a:gd name="T19" fmla="*/ 947 h 3246"/>
-                                    <a:gd name="T20" fmla="*/ 3169 w 3246"/>
-                                    <a:gd name="T21" fmla="*/ 1129 h 3246"/>
-                                    <a:gd name="T22" fmla="*/ 3218 w 3246"/>
-                                    <a:gd name="T23" fmla="*/ 1321 h 3246"/>
-                                    <a:gd name="T24" fmla="*/ 3243 w 3246"/>
-                                    <a:gd name="T25" fmla="*/ 1521 h 3246"/>
-                                    <a:gd name="T26" fmla="*/ 3243 w 3246"/>
-                                    <a:gd name="T27" fmla="*/ 1725 h 3246"/>
-                                    <a:gd name="T28" fmla="*/ 3218 w 3246"/>
-                                    <a:gd name="T29" fmla="*/ 1926 h 3246"/>
-                                    <a:gd name="T30" fmla="*/ 3169 w 3246"/>
-                                    <a:gd name="T31" fmla="*/ 2117 h 3246"/>
-                                    <a:gd name="T32" fmla="*/ 3099 w 3246"/>
-                                    <a:gd name="T33" fmla="*/ 2299 h 3246"/>
-                                    <a:gd name="T34" fmla="*/ 3007 w 3246"/>
-                                    <a:gd name="T35" fmla="*/ 2470 h 3246"/>
-                                    <a:gd name="T36" fmla="*/ 2898 w 3246"/>
-                                    <a:gd name="T37" fmla="*/ 2628 h 3246"/>
-                                    <a:gd name="T38" fmla="*/ 2771 w 3246"/>
-                                    <a:gd name="T39" fmla="*/ 2771 h 3246"/>
-                                    <a:gd name="T40" fmla="*/ 2628 w 3246"/>
-                                    <a:gd name="T41" fmla="*/ 2898 h 3246"/>
-                                    <a:gd name="T42" fmla="*/ 2469 w 3246"/>
-                                    <a:gd name="T43" fmla="*/ 3008 h 3246"/>
-                                    <a:gd name="T44" fmla="*/ 2299 w 3246"/>
-                                    <a:gd name="T45" fmla="*/ 3099 h 3246"/>
-                                    <a:gd name="T46" fmla="*/ 2117 w 3246"/>
-                                    <a:gd name="T47" fmla="*/ 3169 h 3246"/>
-                                    <a:gd name="T48" fmla="*/ 1925 w 3246"/>
-                                    <a:gd name="T49" fmla="*/ 3218 h 3246"/>
-                                    <a:gd name="T50" fmla="*/ 1725 w 3246"/>
-                                    <a:gd name="T51" fmla="*/ 3243 h 3246"/>
-                                    <a:gd name="T52" fmla="*/ 1521 w 3246"/>
-                                    <a:gd name="T53" fmla="*/ 3243 h 3246"/>
-                                    <a:gd name="T54" fmla="*/ 1320 w 3246"/>
-                                    <a:gd name="T55" fmla="*/ 3218 h 3246"/>
-                                    <a:gd name="T56" fmla="*/ 1129 w 3246"/>
-                                    <a:gd name="T57" fmla="*/ 3169 h 3246"/>
-                                    <a:gd name="T58" fmla="*/ 947 w 3246"/>
-                                    <a:gd name="T59" fmla="*/ 3099 h 3246"/>
-                                    <a:gd name="T60" fmla="*/ 776 w 3246"/>
-                                    <a:gd name="T61" fmla="*/ 3008 h 3246"/>
-                                    <a:gd name="T62" fmla="*/ 618 w 3246"/>
-                                    <a:gd name="T63" fmla="*/ 2898 h 3246"/>
-                                    <a:gd name="T64" fmla="*/ 475 w 3246"/>
-                                    <a:gd name="T65" fmla="*/ 2771 h 3246"/>
-                                    <a:gd name="T66" fmla="*/ 348 w 3246"/>
-                                    <a:gd name="T67" fmla="*/ 2628 h 3246"/>
-                                    <a:gd name="T68" fmla="*/ 238 w 3246"/>
-                                    <a:gd name="T69" fmla="*/ 2470 h 3246"/>
-                                    <a:gd name="T70" fmla="*/ 147 w 3246"/>
-                                    <a:gd name="T71" fmla="*/ 2299 h 3246"/>
-                                    <a:gd name="T72" fmla="*/ 77 w 3246"/>
-                                    <a:gd name="T73" fmla="*/ 2117 h 3246"/>
-                                    <a:gd name="T74" fmla="*/ 28 w 3246"/>
-                                    <a:gd name="T75" fmla="*/ 1926 h 3246"/>
-                                    <a:gd name="T76" fmla="*/ 3 w 3246"/>
-                                    <a:gd name="T77" fmla="*/ 1725 h 3246"/>
-                                    <a:gd name="T78" fmla="*/ 3 w 3246"/>
-                                    <a:gd name="T79" fmla="*/ 1521 h 3246"/>
-                                    <a:gd name="T80" fmla="*/ 28 w 3246"/>
-                                    <a:gd name="T81" fmla="*/ 1321 h 3246"/>
-                                    <a:gd name="T82" fmla="*/ 77 w 3246"/>
-                                    <a:gd name="T83" fmla="*/ 1129 h 3246"/>
-                                    <a:gd name="T84" fmla="*/ 147 w 3246"/>
-                                    <a:gd name="T85" fmla="*/ 947 h 3246"/>
-                                    <a:gd name="T86" fmla="*/ 238 w 3246"/>
-                                    <a:gd name="T87" fmla="*/ 777 h 3246"/>
-                                    <a:gd name="T88" fmla="*/ 348 w 3246"/>
-                                    <a:gd name="T89" fmla="*/ 618 h 3246"/>
-                                    <a:gd name="T90" fmla="*/ 475 w 3246"/>
-                                    <a:gd name="T91" fmla="*/ 475 h 3246"/>
-                                    <a:gd name="T92" fmla="*/ 618 w 3246"/>
-                                    <a:gd name="T93" fmla="*/ 348 h 3246"/>
-                                    <a:gd name="T94" fmla="*/ 776 w 3246"/>
-                                    <a:gd name="T95" fmla="*/ 239 h 3246"/>
-                                    <a:gd name="T96" fmla="*/ 947 w 3246"/>
-                                    <a:gd name="T97" fmla="*/ 147 h 3246"/>
-                                    <a:gd name="T98" fmla="*/ 1129 w 3246"/>
-                                    <a:gd name="T99" fmla="*/ 77 h 3246"/>
-                                    <a:gd name="T100" fmla="*/ 1320 w 3246"/>
-                                    <a:gd name="T101" fmla="*/ 28 h 3246"/>
-                                    <a:gd name="T102" fmla="*/ 1521 w 3246"/>
-                                    <a:gd name="T103" fmla="*/ 3 h 3246"/>
-                                  </a:gdLst>
-                                  <a:ahLst/>
-                                  <a:cxnLst>
-                                    <a:cxn ang="0">
-                                      <a:pos x="T0" y="T1"/>
-                                    </a:cxn>
-                                    <a:cxn ang="0">
-                                      <a:pos x="T2" y="T3"/>
-                                    </a:cxn>
-                                    <a:cxn ang="0">
-                                      <a:pos x="T4" y="T5"/>
-                                    </a:cxn>
-                                    <a:cxn ang="0">
-                                      <a:pos x="T6" y="T7"/>
-                                    </a:cxn>
-                                    <a:cxn ang="0">
-                                      <a:pos x="T8" y="T9"/>
-                                    </a:cxn>
-                                    <a:cxn ang="0">
-                                      <a:pos x="T10" y="T11"/>
-                                    </a:cxn>
-                                    <a:cxn ang="0">
-                                      <a:pos x="T12" y="T13"/>
-                                    </a:cxn>
-                                    <a:cxn ang="0">
-                                      <a:pos x="T14" y="T15"/>
-                                    </a:cxn>
-                                    <a:cxn ang="0">
-                                      <a:pos x="T16" y="T17"/>
-                                    </a:cxn>
-                                    <a:cxn ang="0">
-                                      <a:pos x="T18" y="T19"/>
-                                    </a:cxn>
-                                    <a:cxn ang="0">
-                                      <a:pos x="T20" y="T21"/>
-                                    </a:cxn>
-                                    <a:cxn ang="0">
-                                      <a:pos x="T22" y="T23"/>
-                                    </a:cxn>
-                                    <a:cxn ang="0">
-                                      <a:pos x="T24" y="T25"/>
-                                    </a:cxn>
-                                    <a:cxn ang="0">
-                                      <a:pos x="T26" y="T27"/>
-                                    </a:cxn>
-                                    <a:cxn ang="0">
-                                      <a:pos x="T28" y="T29"/>
-                                    </a:cxn>
-                                    <a:cxn ang="0">
-                                      <a:pos x="T30" y="T31"/>
-                                    </a:cxn>
-                                    <a:cxn ang="0">
-                                      <a:pos x="T32" y="T33"/>
-                                    </a:cxn>
-                                    <a:cxn ang="0">
-                                      <a:pos x="T34" y="T35"/>
-                                    </a:cxn>
-                                    <a:cxn ang="0">
-                                      <a:pos x="T36" y="T37"/>
-                                    </a:cxn>
-                                    <a:cxn ang="0">
-                                      <a:pos x="T38" y="T39"/>
-                                    </a:cxn>
-                                    <a:cxn ang="0">
-                                      <a:pos x="T40" y="T41"/>
-                                    </a:cxn>
-                                    <a:cxn ang="0">
-                                      <a:pos x="T42" y="T43"/>
-                                    </a:cxn>
-                                    <a:cxn ang="0">
-                                      <a:pos x="T44" y="T45"/>
-                                    </a:cxn>
-                                    <a:cxn ang="0">
-                                      <a:pos x="T46" y="T47"/>
-                                    </a:cxn>
-                                    <a:cxn ang="0">
-                                      <a:pos x="T48" y="T49"/>
-                                    </a:cxn>
-                                    <a:cxn ang="0">
-                                      <a:pos x="T50" y="T51"/>
-                                    </a:cxn>
-                                    <a:cxn ang="0">
-                                      <a:pos x="T52" y="T53"/>
-                                    </a:cxn>
-                                    <a:cxn ang="0">
-                                      <a:pos x="T54" y="T55"/>
-                                    </a:cxn>
-                                    <a:cxn ang="0">
-                                      <a:pos x="T56" y="T57"/>
-                                    </a:cxn>
-                                    <a:cxn ang="0">
-                                      <a:pos x="T58" y="T59"/>
-                                    </a:cxn>
-                                    <a:cxn ang="0">
-                                      <a:pos x="T60" y="T61"/>
-                                    </a:cxn>
-                                    <a:cxn ang="0">
-                                      <a:pos x="T62" y="T63"/>
-                                    </a:cxn>
-                                    <a:cxn ang="0">
-                                      <a:pos x="T64" y="T65"/>
-                                    </a:cxn>
-                                    <a:cxn ang="0">
-                                      <a:pos x="T66" y="T67"/>
-                                    </a:cxn>
-                                    <a:cxn ang="0">
-                                      <a:pos x="T68" y="T69"/>
-                                    </a:cxn>
-                                    <a:cxn ang="0">
-                                      <a:pos x="T70" y="T71"/>
-                                    </a:cxn>
-                                    <a:cxn ang="0">
-                                      <a:pos x="T72" y="T73"/>
-                                    </a:cxn>
-                                    <a:cxn ang="0">
-                                      <a:pos x="T74" y="T75"/>
-                                    </a:cxn>
-                                    <a:cxn ang="0">
-                                      <a:pos x="T76" y="T77"/>
-                                    </a:cxn>
-                                    <a:cxn ang="0">
-                                      <a:pos x="T78" y="T79"/>
-                                    </a:cxn>
-                                    <a:cxn ang="0">
-                                      <a:pos x="T80" y="T81"/>
-                                    </a:cxn>
-                                    <a:cxn ang="0">
-                                      <a:pos x="T82" y="T83"/>
-                                    </a:cxn>
-                                    <a:cxn ang="0">
-                                      <a:pos x="T84" y="T85"/>
-                                    </a:cxn>
-                                    <a:cxn ang="0">
-                                      <a:pos x="T86" y="T87"/>
-                                    </a:cxn>
-                                    <a:cxn ang="0">
-                                      <a:pos x="T88" y="T89"/>
-                                    </a:cxn>
-                                    <a:cxn ang="0">
-                                      <a:pos x="T90" y="T91"/>
-                                    </a:cxn>
-                                    <a:cxn ang="0">
-                                      <a:pos x="T92" y="T93"/>
-                                    </a:cxn>
-                                    <a:cxn ang="0">
-                                      <a:pos x="T94" y="T95"/>
-                                    </a:cxn>
-                                    <a:cxn ang="0">
-                                      <a:pos x="T96" y="T97"/>
-                                    </a:cxn>
-                                    <a:cxn ang="0">
-                                      <a:pos x="T98" y="T99"/>
-                                    </a:cxn>
-                                    <a:cxn ang="0">
-                                      <a:pos x="T100" y="T101"/>
-                                    </a:cxn>
-                                    <a:cxn ang="0">
-                                      <a:pos x="T102" y="T103"/>
-                                    </a:cxn>
-                                  </a:cxnLst>
-                                  <a:rect l="0" t="0" r="r" b="b"/>
-                                  <a:pathLst>
-                                    <a:path w="3246" h="3246">
-                                      <a:moveTo>
-                                        <a:pt x="1623" y="0"/>
-                                      </a:moveTo>
-                                      <a:lnTo>
-                                        <a:pt x="1725" y="3"/>
-                                      </a:lnTo>
-                                      <a:lnTo>
-                                        <a:pt x="1826" y="13"/>
-                                      </a:lnTo>
-                                      <a:lnTo>
-                                        <a:pt x="1925" y="28"/>
-                                      </a:lnTo>
-                                      <a:lnTo>
-                                        <a:pt x="2023" y="49"/>
-                                      </a:lnTo>
-                                      <a:lnTo>
-                                        <a:pt x="2117" y="77"/>
-                                      </a:lnTo>
-                                      <a:lnTo>
-                                        <a:pt x="2210" y="109"/>
-                                      </a:lnTo>
-                                      <a:lnTo>
-                                        <a:pt x="2299" y="147"/>
-                                      </a:lnTo>
-                                      <a:lnTo>
-                                        <a:pt x="2386" y="190"/>
-                                      </a:lnTo>
-                                      <a:lnTo>
-                                        <a:pt x="2469" y="239"/>
-                                      </a:lnTo>
-                                      <a:lnTo>
-                                        <a:pt x="2551" y="291"/>
-                                      </a:lnTo>
-                                      <a:lnTo>
-                                        <a:pt x="2628" y="348"/>
-                                      </a:lnTo>
-                                      <a:lnTo>
-                                        <a:pt x="2701" y="410"/>
-                                      </a:lnTo>
-                                      <a:lnTo>
-                                        <a:pt x="2771" y="475"/>
-                                      </a:lnTo>
-                                      <a:lnTo>
-                                        <a:pt x="2836" y="545"/>
-                                      </a:lnTo>
-                                      <a:lnTo>
-                                        <a:pt x="2898" y="618"/>
-                                      </a:lnTo>
-                                      <a:lnTo>
-                                        <a:pt x="2955" y="695"/>
-                                      </a:lnTo>
-                                      <a:lnTo>
-                                        <a:pt x="3007" y="777"/>
-                                      </a:lnTo>
-                                      <a:lnTo>
-                                        <a:pt x="3056" y="860"/>
-                                      </a:lnTo>
-                                      <a:lnTo>
-                                        <a:pt x="3099" y="947"/>
-                                      </a:lnTo>
-                                      <a:lnTo>
-                                        <a:pt x="3137" y="1036"/>
-                                      </a:lnTo>
-                                      <a:lnTo>
-                                        <a:pt x="3169" y="1129"/>
-                                      </a:lnTo>
-                                      <a:lnTo>
-                                        <a:pt x="3197" y="1223"/>
-                                      </a:lnTo>
-                                      <a:lnTo>
-                                        <a:pt x="3218" y="1321"/>
-                                      </a:lnTo>
-                                      <a:lnTo>
-                                        <a:pt x="3233" y="1420"/>
-                                      </a:lnTo>
-                                      <a:lnTo>
-                                        <a:pt x="3243" y="1521"/>
-                                      </a:lnTo>
-                                      <a:lnTo>
-                                        <a:pt x="3246" y="1623"/>
-                                      </a:lnTo>
-                                      <a:lnTo>
-                                        <a:pt x="3243" y="1725"/>
-                                      </a:lnTo>
-                                      <a:lnTo>
-                                        <a:pt x="3233" y="1826"/>
-                                      </a:lnTo>
-                                      <a:lnTo>
-                                        <a:pt x="3218" y="1926"/>
-                                      </a:lnTo>
-                                      <a:lnTo>
-                                        <a:pt x="3197" y="2023"/>
-                                      </a:lnTo>
-                                      <a:lnTo>
-                                        <a:pt x="3169" y="2117"/>
-                                      </a:lnTo>
-                                      <a:lnTo>
-                                        <a:pt x="3137" y="2210"/>
-                                      </a:lnTo>
-                                      <a:lnTo>
-                                        <a:pt x="3099" y="2299"/>
-                                      </a:lnTo>
-                                      <a:lnTo>
-                                        <a:pt x="3056" y="2386"/>
-                                      </a:lnTo>
-                                      <a:lnTo>
-                                        <a:pt x="3007" y="2470"/>
-                                      </a:lnTo>
-                                      <a:lnTo>
-                                        <a:pt x="2955" y="2551"/>
-                                      </a:lnTo>
-                                      <a:lnTo>
-                                        <a:pt x="2898" y="2628"/>
-                                      </a:lnTo>
-                                      <a:lnTo>
-                                        <a:pt x="2836" y="2701"/>
-                                      </a:lnTo>
-                                      <a:lnTo>
-                                        <a:pt x="2771" y="2771"/>
-                                      </a:lnTo>
-                                      <a:lnTo>
-                                        <a:pt x="2701" y="2836"/>
-                                      </a:lnTo>
-                                      <a:lnTo>
-                                        <a:pt x="2628" y="2898"/>
-                                      </a:lnTo>
-                                      <a:lnTo>
-                                        <a:pt x="2551" y="2955"/>
-                                      </a:lnTo>
-                                      <a:lnTo>
-                                        <a:pt x="2469" y="3008"/>
-                                      </a:lnTo>
-                                      <a:lnTo>
-                                        <a:pt x="2386" y="3056"/>
-                                      </a:lnTo>
-                                      <a:lnTo>
-                                        <a:pt x="2299" y="3099"/>
-                                      </a:lnTo>
-                                      <a:lnTo>
-                                        <a:pt x="2210" y="3137"/>
-                                      </a:lnTo>
-                                      <a:lnTo>
-                                        <a:pt x="2117" y="3169"/>
-                                      </a:lnTo>
-                                      <a:lnTo>
-                                        <a:pt x="2023" y="3197"/>
-                                      </a:lnTo>
-                                      <a:lnTo>
-                                        <a:pt x="1925" y="3218"/>
-                                      </a:lnTo>
-                                      <a:lnTo>
-                                        <a:pt x="1826" y="3233"/>
-                                      </a:lnTo>
-                                      <a:lnTo>
-                                        <a:pt x="1725" y="3243"/>
-                                      </a:lnTo>
-                                      <a:lnTo>
-                                        <a:pt x="1623" y="3246"/>
-                                      </a:lnTo>
-                                      <a:lnTo>
-                                        <a:pt x="1521" y="3243"/>
-                                      </a:lnTo>
-                                      <a:lnTo>
-                                        <a:pt x="1420" y="3233"/>
-                                      </a:lnTo>
-                                      <a:lnTo>
-                                        <a:pt x="1320" y="3218"/>
-                                      </a:lnTo>
-                                      <a:lnTo>
-                                        <a:pt x="1223" y="3197"/>
-                                      </a:lnTo>
-                                      <a:lnTo>
-                                        <a:pt x="1129" y="3169"/>
-                                      </a:lnTo>
-                                      <a:lnTo>
-                                        <a:pt x="1036" y="3137"/>
-                                      </a:lnTo>
-                                      <a:lnTo>
-                                        <a:pt x="947" y="3099"/>
-                                      </a:lnTo>
-                                      <a:lnTo>
-                                        <a:pt x="860" y="3056"/>
-                                      </a:lnTo>
-                                      <a:lnTo>
-                                        <a:pt x="776" y="3008"/>
-                                      </a:lnTo>
-                                      <a:lnTo>
-                                        <a:pt x="695" y="2955"/>
-                                      </a:lnTo>
-                                      <a:lnTo>
-                                        <a:pt x="618" y="2898"/>
-                                      </a:lnTo>
-                                      <a:lnTo>
-                                        <a:pt x="545" y="2836"/>
-                                      </a:lnTo>
-                                      <a:lnTo>
-                                        <a:pt x="475" y="2771"/>
-                                      </a:lnTo>
-                                      <a:lnTo>
-                                        <a:pt x="410" y="2701"/>
-                                      </a:lnTo>
-                                      <a:lnTo>
-                                        <a:pt x="348" y="2628"/>
-                                      </a:lnTo>
-                                      <a:lnTo>
-                                        <a:pt x="291" y="2551"/>
-                                      </a:lnTo>
-                                      <a:lnTo>
-                                        <a:pt x="238" y="2470"/>
-                                      </a:lnTo>
-                                      <a:lnTo>
-                                        <a:pt x="190" y="2386"/>
-                                      </a:lnTo>
-                                      <a:lnTo>
-                                        <a:pt x="147" y="2299"/>
-                                      </a:lnTo>
-                                      <a:lnTo>
-                                        <a:pt x="109" y="2210"/>
-                                      </a:lnTo>
-                                      <a:lnTo>
-                                        <a:pt x="77" y="2117"/>
-                                      </a:lnTo>
-                                      <a:lnTo>
-                                        <a:pt x="49" y="2023"/>
-                                      </a:lnTo>
-                                      <a:lnTo>
-                                        <a:pt x="28" y="1926"/>
-                                      </a:lnTo>
-                                      <a:lnTo>
-                                        <a:pt x="13" y="1826"/>
-                                      </a:lnTo>
-                                      <a:lnTo>
-                                        <a:pt x="3" y="1725"/>
-                                      </a:lnTo>
-                                      <a:lnTo>
-                                        <a:pt x="0" y="1623"/>
-                                      </a:lnTo>
-                                      <a:lnTo>
-                                        <a:pt x="3" y="1521"/>
-                                      </a:lnTo>
-                                      <a:lnTo>
-                                        <a:pt x="13" y="1420"/>
-                                      </a:lnTo>
-                                      <a:lnTo>
-                                        <a:pt x="28" y="1321"/>
-                                      </a:lnTo>
-                                      <a:lnTo>
-                                        <a:pt x="49" y="1223"/>
-                                      </a:lnTo>
-                                      <a:lnTo>
-                                        <a:pt x="77" y="1129"/>
-                                      </a:lnTo>
-                                      <a:lnTo>
-                                        <a:pt x="109" y="1036"/>
-                                      </a:lnTo>
-                                      <a:lnTo>
-                                        <a:pt x="147" y="947"/>
-                                      </a:lnTo>
-                                      <a:lnTo>
-                                        <a:pt x="190" y="860"/>
-                                      </a:lnTo>
-                                      <a:lnTo>
-                                        <a:pt x="238" y="777"/>
-                                      </a:lnTo>
-                                      <a:lnTo>
-                                        <a:pt x="291" y="695"/>
-                                      </a:lnTo>
-                                      <a:lnTo>
-                                        <a:pt x="348" y="618"/>
-                                      </a:lnTo>
-                                      <a:lnTo>
-                                        <a:pt x="410" y="545"/>
-                                      </a:lnTo>
-                                      <a:lnTo>
-                                        <a:pt x="475" y="475"/>
-                                      </a:lnTo>
-                                      <a:lnTo>
-                                        <a:pt x="545" y="410"/>
-                                      </a:lnTo>
-                                      <a:lnTo>
-                                        <a:pt x="618" y="348"/>
-                                      </a:lnTo>
-                                      <a:lnTo>
-                                        <a:pt x="695" y="291"/>
-                                      </a:lnTo>
-                                      <a:lnTo>
-                                        <a:pt x="776" y="239"/>
-                                      </a:lnTo>
-                                      <a:lnTo>
-                                        <a:pt x="860" y="190"/>
-                                      </a:lnTo>
-                                      <a:lnTo>
-                                        <a:pt x="947" y="147"/>
-                                      </a:lnTo>
-                                      <a:lnTo>
-                                        <a:pt x="1036" y="109"/>
-                                      </a:lnTo>
-                                      <a:lnTo>
-                                        <a:pt x="1129" y="77"/>
-                                      </a:lnTo>
-                                      <a:lnTo>
-                                        <a:pt x="1223" y="49"/>
-                                      </a:lnTo>
-                                      <a:lnTo>
-                                        <a:pt x="1320" y="28"/>
-                                      </a:lnTo>
-                                      <a:lnTo>
-                                        <a:pt x="1420" y="13"/>
-                                      </a:lnTo>
-                                      <a:lnTo>
-                                        <a:pt x="1521" y="3"/>
-                                      </a:lnTo>
-                                      <a:lnTo>
-                                        <a:pt x="1623" y="0"/>
-                                      </a:lnTo>
-                                      <a:close/>
-                                    </a:path>
-                                  </a:pathLst>
-                                </a:custGeom>
-                                <a:solidFill>
-                                  <a:schemeClr val="accent1"/>
-                                </a:solidFill>
-                                <a:ln w="0">
-                                  <a:noFill/>
-                                  <a:prstDash val="solid"/>
-                                  <a:round/>
-                                  <a:headEnd/>
-                                  <a:tailEnd/>
-                                </a:ln>
-                              </wps:spPr>
-                              <wps:bodyPr vert="horz" wrap="square" lIns="91440" tIns="45720" rIns="91440" bIns="45720" numCol="1" anchor="t" anchorCtr="0" compatLnSpc="1">
-                                <a:prstTxWarp prst="textNoShape">
-                                  <a:avLst/>
-                                </a:prstTxWarp>
-                              </wps:bodyPr>
-                            </wps:wsp>
-                            <wps:wsp>
-                              <wps:cNvPr id="29" name="Experience icon symbol" descr="Experience icon symbol"/>
-                              <wps:cNvSpPr>
-                                <a:spLocks noEditPoints="1"/>
-                              </wps:cNvSpPr>
-                              <wps:spPr bwMode="auto">
-                                <a:xfrm>
-                                  <a:off x="50" y="51"/>
-                                  <a:ext cx="74" cy="59"/>
-                                </a:xfrm>
-                                <a:custGeom>
-                                  <a:avLst/>
-                                  <a:gdLst>
-                                    <a:gd name="T0" fmla="*/ 81 w 1395"/>
-                                    <a:gd name="T1" fmla="*/ 1010 h 1106"/>
-                                    <a:gd name="T2" fmla="*/ 107 w 1395"/>
-                                    <a:gd name="T3" fmla="*/ 1025 h 1106"/>
-                                    <a:gd name="T4" fmla="*/ 1308 w 1395"/>
-                                    <a:gd name="T5" fmla="*/ 1018 h 1106"/>
-                                    <a:gd name="T6" fmla="*/ 1316 w 1395"/>
-                                    <a:gd name="T7" fmla="*/ 655 h 1106"/>
-                                    <a:gd name="T8" fmla="*/ 1276 w 1395"/>
-                                    <a:gd name="T9" fmla="*/ 681 h 1106"/>
-                                    <a:gd name="T10" fmla="*/ 1205 w 1395"/>
-                                    <a:gd name="T11" fmla="*/ 691 h 1106"/>
-                                    <a:gd name="T12" fmla="*/ 812 w 1395"/>
-                                    <a:gd name="T13" fmla="*/ 770 h 1106"/>
-                                    <a:gd name="T14" fmla="*/ 776 w 1395"/>
-                                    <a:gd name="T15" fmla="*/ 792 h 1106"/>
-                                    <a:gd name="T16" fmla="*/ 605 w 1395"/>
-                                    <a:gd name="T17" fmla="*/ 781 h 1106"/>
-                                    <a:gd name="T18" fmla="*/ 593 w 1395"/>
-                                    <a:gd name="T19" fmla="*/ 691 h 1106"/>
-                                    <a:gd name="T20" fmla="*/ 145 w 1395"/>
-                                    <a:gd name="T21" fmla="*/ 685 h 1106"/>
-                                    <a:gd name="T22" fmla="*/ 104 w 1395"/>
-                                    <a:gd name="T23" fmla="*/ 668 h 1106"/>
-                                    <a:gd name="T24" fmla="*/ 1293 w 1395"/>
-                                    <a:gd name="T25" fmla="*/ 287 h 1106"/>
-                                    <a:gd name="T26" fmla="*/ 89 w 1395"/>
-                                    <a:gd name="T27" fmla="*/ 295 h 1106"/>
-                                    <a:gd name="T28" fmla="*/ 79 w 1395"/>
-                                    <a:gd name="T29" fmla="*/ 502 h 1106"/>
-                                    <a:gd name="T30" fmla="*/ 99 w 1395"/>
-                                    <a:gd name="T31" fmla="*/ 559 h 1106"/>
-                                    <a:gd name="T32" fmla="*/ 135 w 1395"/>
-                                    <a:gd name="T33" fmla="*/ 586 h 1106"/>
-                                    <a:gd name="T34" fmla="*/ 181 w 1395"/>
-                                    <a:gd name="T35" fmla="*/ 601 h 1106"/>
-                                    <a:gd name="T36" fmla="*/ 593 w 1395"/>
-                                    <a:gd name="T37" fmla="*/ 538 h 1106"/>
-                                    <a:gd name="T38" fmla="*/ 617 w 1395"/>
-                                    <a:gd name="T39" fmla="*/ 505 h 1106"/>
-                                    <a:gd name="T40" fmla="*/ 791 w 1395"/>
-                                    <a:gd name="T41" fmla="*/ 505 h 1106"/>
-                                    <a:gd name="T42" fmla="*/ 815 w 1395"/>
-                                    <a:gd name="T43" fmla="*/ 538 h 1106"/>
-                                    <a:gd name="T44" fmla="*/ 1227 w 1395"/>
-                                    <a:gd name="T45" fmla="*/ 601 h 1106"/>
-                                    <a:gd name="T46" fmla="*/ 1284 w 1395"/>
-                                    <a:gd name="T47" fmla="*/ 574 h 1106"/>
-                                    <a:gd name="T48" fmla="*/ 1314 w 1395"/>
-                                    <a:gd name="T49" fmla="*/ 523 h 1106"/>
-                                    <a:gd name="T50" fmla="*/ 1319 w 1395"/>
-                                    <a:gd name="T51" fmla="*/ 302 h 1106"/>
-                                    <a:gd name="T52" fmla="*/ 1293 w 1395"/>
-                                    <a:gd name="T53" fmla="*/ 287 h 1106"/>
-                                    <a:gd name="T54" fmla="*/ 900 w 1395"/>
-                                    <a:gd name="T55" fmla="*/ 201 h 1106"/>
-                                    <a:gd name="T56" fmla="*/ 520 w 1395"/>
-                                    <a:gd name="T57" fmla="*/ 0 h 1106"/>
-                                    <a:gd name="T58" fmla="*/ 925 w 1395"/>
-                                    <a:gd name="T59" fmla="*/ 6 h 1106"/>
-                                    <a:gd name="T60" fmla="*/ 966 w 1395"/>
-                                    <a:gd name="T61" fmla="*/ 38 h 1106"/>
-                                    <a:gd name="T62" fmla="*/ 983 w 1395"/>
-                                    <a:gd name="T63" fmla="*/ 85 h 1106"/>
-                                    <a:gd name="T64" fmla="*/ 1295 w 1395"/>
-                                    <a:gd name="T65" fmla="*/ 203 h 1106"/>
-                                    <a:gd name="T66" fmla="*/ 1352 w 1395"/>
-                                    <a:gd name="T67" fmla="*/ 226 h 1106"/>
-                                    <a:gd name="T68" fmla="*/ 1385 w 1395"/>
-                                    <a:gd name="T69" fmla="*/ 270 h 1106"/>
-                                    <a:gd name="T70" fmla="*/ 1395 w 1395"/>
-                                    <a:gd name="T71" fmla="*/ 326 h 1106"/>
-                                    <a:gd name="T72" fmla="*/ 1387 w 1395"/>
-                                    <a:gd name="T73" fmla="*/ 1029 h 1106"/>
-                                    <a:gd name="T74" fmla="*/ 1351 w 1395"/>
-                                    <a:gd name="T75" fmla="*/ 1080 h 1106"/>
-                                    <a:gd name="T76" fmla="*/ 1292 w 1395"/>
-                                    <a:gd name="T77" fmla="*/ 1104 h 1106"/>
-                                    <a:gd name="T78" fmla="*/ 104 w 1395"/>
-                                    <a:gd name="T79" fmla="*/ 1105 h 1106"/>
-                                    <a:gd name="T80" fmla="*/ 40 w 1395"/>
-                                    <a:gd name="T81" fmla="*/ 1085 h 1106"/>
-                                    <a:gd name="T82" fmla="*/ 7 w 1395"/>
-                                    <a:gd name="T83" fmla="*/ 1042 h 1106"/>
-                                    <a:gd name="T84" fmla="*/ 0 w 1395"/>
-                                    <a:gd name="T85" fmla="*/ 980 h 1106"/>
-                                    <a:gd name="T86" fmla="*/ 6 w 1395"/>
-                                    <a:gd name="T87" fmla="*/ 287 h 1106"/>
-                                    <a:gd name="T88" fmla="*/ 31 w 1395"/>
-                                    <a:gd name="T89" fmla="*/ 238 h 1106"/>
-                                    <a:gd name="T90" fmla="*/ 82 w 1395"/>
-                                    <a:gd name="T91" fmla="*/ 207 h 1106"/>
-                                    <a:gd name="T92" fmla="*/ 426 w 1395"/>
-                                    <a:gd name="T93" fmla="*/ 201 h 1106"/>
-                                    <a:gd name="T94" fmla="*/ 433 w 1395"/>
-                                    <a:gd name="T95" fmla="*/ 52 h 1106"/>
-                                    <a:gd name="T96" fmla="*/ 467 w 1395"/>
-                                    <a:gd name="T97" fmla="*/ 14 h 1106"/>
-                                    <a:gd name="T98" fmla="*/ 520 w 1395"/>
-                                    <a:gd name="T99" fmla="*/ 0 h 1106"/>
-                                  </a:gdLst>
-                                  <a:ahLst/>
-                                  <a:cxnLst>
-                                    <a:cxn ang="0">
-                                      <a:pos x="T0" y="T1"/>
-                                    </a:cxn>
-                                    <a:cxn ang="0">
-                                      <a:pos x="T2" y="T3"/>
-                                    </a:cxn>
-                                    <a:cxn ang="0">
-                                      <a:pos x="T4" y="T5"/>
-                                    </a:cxn>
-                                    <a:cxn ang="0">
-                                      <a:pos x="T6" y="T7"/>
-                                    </a:cxn>
-                                    <a:cxn ang="0">
-                                      <a:pos x="T8" y="T9"/>
-                                    </a:cxn>
-                                    <a:cxn ang="0">
-                                      <a:pos x="T10" y="T11"/>
-                                    </a:cxn>
-                                    <a:cxn ang="0">
-                                      <a:pos x="T12" y="T13"/>
-                                    </a:cxn>
-                                    <a:cxn ang="0">
-                                      <a:pos x="T14" y="T15"/>
-                                    </a:cxn>
-                                    <a:cxn ang="0">
-                                      <a:pos x="T16" y="T17"/>
-                                    </a:cxn>
-                                    <a:cxn ang="0">
-                                      <a:pos x="T18" y="T19"/>
-                                    </a:cxn>
-                                    <a:cxn ang="0">
-                                      <a:pos x="T20" y="T21"/>
-                                    </a:cxn>
-                                    <a:cxn ang="0">
-                                      <a:pos x="T22" y="T23"/>
-                                    </a:cxn>
-                                    <a:cxn ang="0">
-                                      <a:pos x="T24" y="T25"/>
-                                    </a:cxn>
-                                    <a:cxn ang="0">
-                                      <a:pos x="T26" y="T27"/>
-                                    </a:cxn>
-                                    <a:cxn ang="0">
-                                      <a:pos x="T28" y="T29"/>
-                                    </a:cxn>
-                                    <a:cxn ang="0">
-                                      <a:pos x="T30" y="T31"/>
-                                    </a:cxn>
-                                    <a:cxn ang="0">
-                                      <a:pos x="T32" y="T33"/>
-                                    </a:cxn>
-                                    <a:cxn ang="0">
-                                      <a:pos x="T34" y="T35"/>
-                                    </a:cxn>
-                                    <a:cxn ang="0">
-                                      <a:pos x="T36" y="T37"/>
-                                    </a:cxn>
-                                    <a:cxn ang="0">
-                                      <a:pos x="T38" y="T39"/>
-                                    </a:cxn>
-                                    <a:cxn ang="0">
-                                      <a:pos x="T40" y="T41"/>
-                                    </a:cxn>
-                                    <a:cxn ang="0">
-                                      <a:pos x="T42" y="T43"/>
-                                    </a:cxn>
-                                    <a:cxn ang="0">
-                                      <a:pos x="T44" y="T45"/>
-                                    </a:cxn>
-                                    <a:cxn ang="0">
-                                      <a:pos x="T46" y="T47"/>
-                                    </a:cxn>
-                                    <a:cxn ang="0">
-                                      <a:pos x="T48" y="T49"/>
-                                    </a:cxn>
-                                    <a:cxn ang="0">
-                                      <a:pos x="T50" y="T51"/>
-                                    </a:cxn>
-                                    <a:cxn ang="0">
-                                      <a:pos x="T52" y="T53"/>
-                                    </a:cxn>
-                                    <a:cxn ang="0">
-                                      <a:pos x="T54" y="T55"/>
-                                    </a:cxn>
-                                    <a:cxn ang="0">
-                                      <a:pos x="T56" y="T57"/>
-                                    </a:cxn>
-                                    <a:cxn ang="0">
-                                      <a:pos x="T58" y="T59"/>
-                                    </a:cxn>
-                                    <a:cxn ang="0">
-                                      <a:pos x="T60" y="T61"/>
-                                    </a:cxn>
-                                    <a:cxn ang="0">
-                                      <a:pos x="T62" y="T63"/>
-                                    </a:cxn>
-                                    <a:cxn ang="0">
-                                      <a:pos x="T64" y="T65"/>
-                                    </a:cxn>
-                                    <a:cxn ang="0">
-                                      <a:pos x="T66" y="T67"/>
-                                    </a:cxn>
-                                    <a:cxn ang="0">
-                                      <a:pos x="T68" y="T69"/>
-                                    </a:cxn>
-                                    <a:cxn ang="0">
-                                      <a:pos x="T70" y="T71"/>
-                                    </a:cxn>
-                                    <a:cxn ang="0">
-                                      <a:pos x="T72" y="T73"/>
-                                    </a:cxn>
-                                    <a:cxn ang="0">
-                                      <a:pos x="T74" y="T75"/>
-                                    </a:cxn>
-                                    <a:cxn ang="0">
-                                      <a:pos x="T76" y="T77"/>
-                                    </a:cxn>
-                                    <a:cxn ang="0">
-                                      <a:pos x="T78" y="T79"/>
-                                    </a:cxn>
-                                    <a:cxn ang="0">
-                                      <a:pos x="T80" y="T81"/>
-                                    </a:cxn>
-                                    <a:cxn ang="0">
-                                      <a:pos x="T82" y="T83"/>
-                                    </a:cxn>
-                                    <a:cxn ang="0">
-                                      <a:pos x="T84" y="T85"/>
-                                    </a:cxn>
-                                    <a:cxn ang="0">
-                                      <a:pos x="T86" y="T87"/>
-                                    </a:cxn>
-                                    <a:cxn ang="0">
-                                      <a:pos x="T88" y="T89"/>
-                                    </a:cxn>
-                                    <a:cxn ang="0">
-                                      <a:pos x="T90" y="T91"/>
-                                    </a:cxn>
-                                    <a:cxn ang="0">
-                                      <a:pos x="T92" y="T93"/>
-                                    </a:cxn>
-                                    <a:cxn ang="0">
-                                      <a:pos x="T94" y="T95"/>
-                                    </a:cxn>
-                                    <a:cxn ang="0">
-                                      <a:pos x="T96" y="T97"/>
-                                    </a:cxn>
-                                    <a:cxn ang="0">
-                                      <a:pos x="T98" y="T99"/>
-                                    </a:cxn>
-                                  </a:cxnLst>
-                                  <a:rect l="0" t="0" r="r" b="b"/>
-                                  <a:pathLst>
-                                    <a:path w="1395" h="1106">
-                                      <a:moveTo>
-                                        <a:pt x="79" y="655"/>
-                                      </a:moveTo>
-                                      <a:lnTo>
-                                        <a:pt x="79" y="1000"/>
-                                      </a:lnTo>
-                                      <a:lnTo>
-                                        <a:pt x="81" y="1010"/>
-                                      </a:lnTo>
-                                      <a:lnTo>
-                                        <a:pt x="87" y="1018"/>
-                                      </a:lnTo>
-                                      <a:lnTo>
-                                        <a:pt x="97" y="1023"/>
-                                      </a:lnTo>
-                                      <a:lnTo>
-                                        <a:pt x="107" y="1025"/>
-                                      </a:lnTo>
-                                      <a:lnTo>
-                                        <a:pt x="1288" y="1025"/>
-                                      </a:lnTo>
-                                      <a:lnTo>
-                                        <a:pt x="1299" y="1023"/>
-                                      </a:lnTo>
-                                      <a:lnTo>
-                                        <a:pt x="1308" y="1018"/>
-                                      </a:lnTo>
-                                      <a:lnTo>
-                                        <a:pt x="1314" y="1010"/>
-                                      </a:lnTo>
-                                      <a:lnTo>
-                                        <a:pt x="1316" y="1000"/>
-                                      </a:lnTo>
-                                      <a:lnTo>
-                                        <a:pt x="1316" y="655"/>
-                                      </a:lnTo>
-                                      <a:lnTo>
-                                        <a:pt x="1301" y="667"/>
-                                      </a:lnTo>
-                                      <a:lnTo>
-                                        <a:pt x="1288" y="675"/>
-                                      </a:lnTo>
-                                      <a:lnTo>
-                                        <a:pt x="1276" y="681"/>
-                                      </a:lnTo>
-                                      <a:lnTo>
-                                        <a:pt x="1263" y="685"/>
-                                      </a:lnTo>
-                                      <a:lnTo>
-                                        <a:pt x="1234" y="690"/>
-                                      </a:lnTo>
-                                      <a:lnTo>
-                                        <a:pt x="1205" y="691"/>
-                                      </a:lnTo>
-                                      <a:lnTo>
-                                        <a:pt x="815" y="691"/>
-                                      </a:lnTo>
-                                      <a:lnTo>
-                                        <a:pt x="815" y="756"/>
-                                      </a:lnTo>
-                                      <a:lnTo>
-                                        <a:pt x="812" y="770"/>
-                                      </a:lnTo>
-                                      <a:lnTo>
-                                        <a:pt x="803" y="781"/>
-                                      </a:lnTo>
-                                      <a:lnTo>
-                                        <a:pt x="791" y="789"/>
-                                      </a:lnTo>
-                                      <a:lnTo>
-                                        <a:pt x="776" y="792"/>
-                                      </a:lnTo>
-                                      <a:lnTo>
-                                        <a:pt x="632" y="792"/>
-                                      </a:lnTo>
-                                      <a:lnTo>
-                                        <a:pt x="617" y="789"/>
-                                      </a:lnTo>
-                                      <a:lnTo>
-                                        <a:pt x="605" y="781"/>
-                                      </a:lnTo>
-                                      <a:lnTo>
-                                        <a:pt x="596" y="770"/>
-                                      </a:lnTo>
-                                      <a:lnTo>
-                                        <a:pt x="593" y="756"/>
-                                      </a:lnTo>
-                                      <a:lnTo>
-                                        <a:pt x="593" y="691"/>
-                                      </a:lnTo>
-                                      <a:lnTo>
-                                        <a:pt x="203" y="691"/>
-                                      </a:lnTo>
-                                      <a:lnTo>
-                                        <a:pt x="174" y="690"/>
-                                      </a:lnTo>
-                                      <a:lnTo>
-                                        <a:pt x="145" y="685"/>
-                                      </a:lnTo>
-                                      <a:lnTo>
-                                        <a:pt x="133" y="681"/>
-                                      </a:lnTo>
-                                      <a:lnTo>
-                                        <a:pt x="119" y="675"/>
-                                      </a:lnTo>
-                                      <a:lnTo>
-                                        <a:pt x="104" y="668"/>
-                                      </a:lnTo>
-                                      <a:lnTo>
-                                        <a:pt x="91" y="661"/>
-                                      </a:lnTo>
-                                      <a:lnTo>
-                                        <a:pt x="79" y="655"/>
-                                      </a:lnTo>
-                                      <a:close/>
-                                      <a:moveTo>
-                                        <a:pt x="1293" y="287"/>
-                                      </a:moveTo>
-                                      <a:lnTo>
-                                        <a:pt x="109" y="288"/>
-                                      </a:lnTo>
-                                      <a:lnTo>
-                                        <a:pt x="98" y="290"/>
-                                      </a:lnTo>
-                                      <a:lnTo>
-                                        <a:pt x="89" y="295"/>
-                                      </a:lnTo>
-                                      <a:lnTo>
-                                        <a:pt x="83" y="304"/>
-                                      </a:lnTo>
-                                      <a:lnTo>
-                                        <a:pt x="80" y="313"/>
-                                      </a:lnTo>
-                                      <a:lnTo>
-                                        <a:pt x="79" y="502"/>
-                                      </a:lnTo>
-                                      <a:lnTo>
-                                        <a:pt x="82" y="523"/>
-                                      </a:lnTo>
-                                      <a:lnTo>
-                                        <a:pt x="88" y="542"/>
-                                      </a:lnTo>
-                                      <a:lnTo>
-                                        <a:pt x="99" y="559"/>
-                                      </a:lnTo>
-                                      <a:lnTo>
-                                        <a:pt x="112" y="574"/>
-                                      </a:lnTo>
-                                      <a:lnTo>
-                                        <a:pt x="122" y="580"/>
-                                      </a:lnTo>
-                                      <a:lnTo>
-                                        <a:pt x="135" y="586"/>
-                                      </a:lnTo>
-                                      <a:lnTo>
-                                        <a:pt x="148" y="591"/>
-                                      </a:lnTo>
-                                      <a:lnTo>
-                                        <a:pt x="160" y="595"/>
-                                      </a:lnTo>
-                                      <a:lnTo>
-                                        <a:pt x="181" y="601"/>
-                                      </a:lnTo>
-                                      <a:lnTo>
-                                        <a:pt x="203" y="603"/>
-                                      </a:lnTo>
-                                      <a:lnTo>
-                                        <a:pt x="593" y="603"/>
-                                      </a:lnTo>
-                                      <a:lnTo>
-                                        <a:pt x="593" y="538"/>
-                                      </a:lnTo>
-                                      <a:lnTo>
-                                        <a:pt x="596" y="525"/>
-                                      </a:lnTo>
-                                      <a:lnTo>
-                                        <a:pt x="605" y="513"/>
-                                      </a:lnTo>
-                                      <a:lnTo>
-                                        <a:pt x="617" y="505"/>
-                                      </a:lnTo>
-                                      <a:lnTo>
-                                        <a:pt x="632" y="502"/>
-                                      </a:lnTo>
-                                      <a:lnTo>
-                                        <a:pt x="776" y="502"/>
-                                      </a:lnTo>
-                                      <a:lnTo>
-                                        <a:pt x="791" y="505"/>
-                                      </a:lnTo>
-                                      <a:lnTo>
-                                        <a:pt x="803" y="513"/>
-                                      </a:lnTo>
-                                      <a:lnTo>
-                                        <a:pt x="812" y="525"/>
-                                      </a:lnTo>
-                                      <a:lnTo>
-                                        <a:pt x="815" y="538"/>
-                                      </a:lnTo>
-                                      <a:lnTo>
-                                        <a:pt x="815" y="603"/>
-                                      </a:lnTo>
-                                      <a:lnTo>
-                                        <a:pt x="1205" y="603"/>
-                                      </a:lnTo>
-                                      <a:lnTo>
-                                        <a:pt x="1227" y="601"/>
-                                      </a:lnTo>
-                                      <a:lnTo>
-                                        <a:pt x="1248" y="595"/>
-                                      </a:lnTo>
-                                      <a:lnTo>
-                                        <a:pt x="1267" y="586"/>
-                                      </a:lnTo>
-                                      <a:lnTo>
-                                        <a:pt x="1284" y="574"/>
-                                      </a:lnTo>
-                                      <a:lnTo>
-                                        <a:pt x="1297" y="559"/>
-                                      </a:lnTo>
-                                      <a:lnTo>
-                                        <a:pt x="1307" y="542"/>
-                                      </a:lnTo>
-                                      <a:lnTo>
-                                        <a:pt x="1314" y="523"/>
-                                      </a:lnTo>
-                                      <a:lnTo>
-                                        <a:pt x="1316" y="502"/>
-                                      </a:lnTo>
-                                      <a:lnTo>
-                                        <a:pt x="1322" y="311"/>
-                                      </a:lnTo>
-                                      <a:lnTo>
-                                        <a:pt x="1319" y="302"/>
-                                      </a:lnTo>
-                                      <a:lnTo>
-                                        <a:pt x="1313" y="294"/>
-                                      </a:lnTo>
-                                      <a:lnTo>
-                                        <a:pt x="1304" y="288"/>
-                                      </a:lnTo>
-                                      <a:lnTo>
-                                        <a:pt x="1293" y="287"/>
-                                      </a:lnTo>
-                                      <a:close/>
-                                      <a:moveTo>
-                                        <a:pt x="510" y="80"/>
-                                      </a:moveTo>
-                                      <a:lnTo>
-                                        <a:pt x="510" y="201"/>
-                                      </a:lnTo>
-                                      <a:lnTo>
-                                        <a:pt x="900" y="201"/>
-                                      </a:lnTo>
-                                      <a:lnTo>
-                                        <a:pt x="900" y="80"/>
-                                      </a:lnTo>
-                                      <a:lnTo>
-                                        <a:pt x="510" y="80"/>
-                                      </a:lnTo>
-                                      <a:close/>
-                                      <a:moveTo>
-                                        <a:pt x="520" y="0"/>
-                                      </a:moveTo>
-                                      <a:lnTo>
-                                        <a:pt x="888" y="0"/>
-                                      </a:lnTo>
-                                      <a:lnTo>
-                                        <a:pt x="907" y="1"/>
-                                      </a:lnTo>
-                                      <a:lnTo>
-                                        <a:pt x="925" y="6"/>
-                                      </a:lnTo>
-                                      <a:lnTo>
-                                        <a:pt x="941" y="14"/>
-                                      </a:lnTo>
-                                      <a:lnTo>
-                                        <a:pt x="954" y="25"/>
-                                      </a:lnTo>
-                                      <a:lnTo>
-                                        <a:pt x="966" y="38"/>
-                                      </a:lnTo>
-                                      <a:lnTo>
-                                        <a:pt x="975" y="52"/>
-                                      </a:lnTo>
-                                      <a:lnTo>
-                                        <a:pt x="981" y="68"/>
-                                      </a:lnTo>
-                                      <a:lnTo>
-                                        <a:pt x="983" y="85"/>
-                                      </a:lnTo>
-                                      <a:lnTo>
-                                        <a:pt x="983" y="201"/>
-                                      </a:lnTo>
-                                      <a:lnTo>
-                                        <a:pt x="1269" y="201"/>
-                                      </a:lnTo>
-                                      <a:lnTo>
-                                        <a:pt x="1295" y="203"/>
-                                      </a:lnTo>
-                                      <a:lnTo>
-                                        <a:pt x="1317" y="208"/>
-                                      </a:lnTo>
-                                      <a:lnTo>
-                                        <a:pt x="1336" y="216"/>
-                                      </a:lnTo>
-                                      <a:lnTo>
-                                        <a:pt x="1352" y="226"/>
-                                      </a:lnTo>
-                                      <a:lnTo>
-                                        <a:pt x="1365" y="239"/>
-                                      </a:lnTo>
-                                      <a:lnTo>
-                                        <a:pt x="1376" y="253"/>
-                                      </a:lnTo>
-                                      <a:lnTo>
-                                        <a:pt x="1385" y="270"/>
-                                      </a:lnTo>
-                                      <a:lnTo>
-                                        <a:pt x="1390" y="287"/>
-                                      </a:lnTo>
-                                      <a:lnTo>
-                                        <a:pt x="1394" y="306"/>
-                                      </a:lnTo>
-                                      <a:lnTo>
-                                        <a:pt x="1395" y="326"/>
-                                      </a:lnTo>
-                                      <a:lnTo>
-                                        <a:pt x="1395" y="980"/>
-                                      </a:lnTo>
-                                      <a:lnTo>
-                                        <a:pt x="1393" y="1006"/>
-                                      </a:lnTo>
-                                      <a:lnTo>
-                                        <a:pt x="1387" y="1029"/>
-                                      </a:lnTo>
-                                      <a:lnTo>
-                                        <a:pt x="1378" y="1049"/>
-                                      </a:lnTo>
-                                      <a:lnTo>
-                                        <a:pt x="1366" y="1066"/>
-                                      </a:lnTo>
-                                      <a:lnTo>
-                                        <a:pt x="1351" y="1080"/>
-                                      </a:lnTo>
-                                      <a:lnTo>
-                                        <a:pt x="1333" y="1091"/>
-                                      </a:lnTo>
-                                      <a:lnTo>
-                                        <a:pt x="1314" y="1099"/>
-                                      </a:lnTo>
-                                      <a:lnTo>
-                                        <a:pt x="1292" y="1104"/>
-                                      </a:lnTo>
-                                      <a:lnTo>
-                                        <a:pt x="1269" y="1106"/>
-                                      </a:lnTo>
-                                      <a:lnTo>
-                                        <a:pt x="135" y="1106"/>
-                                      </a:lnTo>
-                                      <a:lnTo>
-                                        <a:pt x="104" y="1105"/>
-                                      </a:lnTo>
-                                      <a:lnTo>
-                                        <a:pt x="79" y="1101"/>
-                                      </a:lnTo>
-                                      <a:lnTo>
-                                        <a:pt x="57" y="1094"/>
-                                      </a:lnTo>
-                                      <a:lnTo>
-                                        <a:pt x="40" y="1085"/>
-                                      </a:lnTo>
-                                      <a:lnTo>
-                                        <a:pt x="26" y="1073"/>
-                                      </a:lnTo>
-                                      <a:lnTo>
-                                        <a:pt x="15" y="1059"/>
-                                      </a:lnTo>
-                                      <a:lnTo>
-                                        <a:pt x="7" y="1042"/>
-                                      </a:lnTo>
-                                      <a:lnTo>
-                                        <a:pt x="3" y="1024"/>
-                                      </a:lnTo>
-                                      <a:lnTo>
-                                        <a:pt x="0" y="1003"/>
-                                      </a:lnTo>
-                                      <a:lnTo>
-                                        <a:pt x="0" y="980"/>
-                                      </a:lnTo>
-                                      <a:lnTo>
-                                        <a:pt x="0" y="326"/>
-                                      </a:lnTo>
-                                      <a:lnTo>
-                                        <a:pt x="2" y="306"/>
-                                      </a:lnTo>
-                                      <a:lnTo>
-                                        <a:pt x="6" y="287"/>
-                                      </a:lnTo>
-                                      <a:lnTo>
-                                        <a:pt x="12" y="269"/>
-                                      </a:lnTo>
-                                      <a:lnTo>
-                                        <a:pt x="20" y="252"/>
-                                      </a:lnTo>
-                                      <a:lnTo>
-                                        <a:pt x="31" y="238"/>
-                                      </a:lnTo>
-                                      <a:lnTo>
-                                        <a:pt x="45" y="225"/>
-                                      </a:lnTo>
-                                      <a:lnTo>
-                                        <a:pt x="62" y="215"/>
-                                      </a:lnTo>
-                                      <a:lnTo>
-                                        <a:pt x="82" y="207"/>
-                                      </a:lnTo>
-                                      <a:lnTo>
-                                        <a:pt x="107" y="203"/>
-                                      </a:lnTo>
-                                      <a:lnTo>
-                                        <a:pt x="135" y="201"/>
-                                      </a:lnTo>
-                                      <a:lnTo>
-                                        <a:pt x="426" y="201"/>
-                                      </a:lnTo>
-                                      <a:lnTo>
-                                        <a:pt x="426" y="85"/>
-                                      </a:lnTo>
-                                      <a:lnTo>
-                                        <a:pt x="428" y="68"/>
-                                      </a:lnTo>
-                                      <a:lnTo>
-                                        <a:pt x="433" y="52"/>
-                                      </a:lnTo>
-                                      <a:lnTo>
-                                        <a:pt x="442" y="38"/>
-                                      </a:lnTo>
-                                      <a:lnTo>
-                                        <a:pt x="454" y="25"/>
-                                      </a:lnTo>
-                                      <a:lnTo>
-                                        <a:pt x="467" y="14"/>
-                                      </a:lnTo>
-                                      <a:lnTo>
-                                        <a:pt x="483" y="6"/>
-                                      </a:lnTo>
-                                      <a:lnTo>
-                                        <a:pt x="501" y="1"/>
-                                      </a:lnTo>
-                                      <a:lnTo>
-                                        <a:pt x="520" y="0"/>
-                                      </a:lnTo>
-                                      <a:close/>
-                                    </a:path>
-                                  </a:pathLst>
-                                </a:custGeom>
-                                <a:solidFill>
-                                  <a:schemeClr val="bg1"/>
-                                </a:solidFill>
-                                <a:ln w="0">
-                                  <a:noFill/>
-                                  <a:prstDash val="solid"/>
-                                  <a:round/>
-                                  <a:headEnd/>
-                                  <a:tailEnd/>
-                                </a:ln>
-                              </wps:spPr>
-                              <wps:bodyPr vert="horz" wrap="square" lIns="91440" tIns="45720" rIns="91440" bIns="45720" numCol="1" anchor="t" anchorCtr="0" compatLnSpc="1">
-                                <a:prstTxWarp prst="textNoShape">
-                                  <a:avLst/>
-                                </a:prstTxWarp>
-                              </wps:bodyPr>
-                            </wps:wsp>
-                          </wpg:wgp>
-                        </a:graphicData>
-                      </a:graphic>
-                    </wp:inline>
-                  </w:drawing>
-                </mc:Choice>
-                <mc:Fallback xmlns:cx="http://schemas.microsoft.com/office/drawing/2014/chartex" xmlns:cx1="http://schemas.microsoft.com/office/drawing/2015/9/8/chartex" xmlns:cx2="http://schemas.microsoft.com/office/drawing/2015/10/21/chartex" xmlns:cx3="http://schemas.microsoft.com/office/drawing/2016/5/9/chartex" xmlns:cx4="http://schemas.microsoft.com/office/drawing/2016/5/10/chartex" xmlns:cx5="http://schemas.microsoft.com/office/drawing/2016/5/11/chartex" xmlns:cx6="http://schemas.microsoft.com/office/drawing/2016/5/12/chartex" xmlns:cx7="http://schemas.microsoft.com/office/drawing/2016/5/13/chartex" xmlns:cx8="http://schemas.microsoft.com/office/drawing/2016/5/14/chartex" xmlns:aink="http://schemas.microsoft.com/office/drawing/2016/ink" xmlns:am3d="http://schemas.microsoft.com/office/drawing/2017/model3d" xmlns:w15="http://schemas.microsoft.com/office/word/2012/wordml" xmlns:w16cid="http://schemas.microsoft.com/office/word/2016/wordml/cid" xmlns:w16se="http://schemas.microsoft.com/office/word/2015/wordml/symex">
-                  <w:pict>
-                    <v:group w14:anchorId="3A80968A" id="Experience in circle icon" o:spid="_x0000_s1026" alt="Experience icon" style="width:21.6pt;height:21.6pt;mso-position-horizontal-relative:char;mso-position-vertical-relative:line" coordsize="171,171" o:gfxdata="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">
-                      <v:shape id="Experience icon circle" o:spid="_x0000_s1027" alt="Experience icon circle" style="position:absolute;width:171;height:171;visibility:visible;mso-wrap-style:square;v-text-anchor:top" coordsize="3246,3246" o:gfxdata="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" path="m1623,r102,3l1826,13r99,15l2023,49r94,28l2210,109r89,38l2386,190r83,49l2551,291r77,57l2701,410r70,65l2836,545r62,73l2955,695r52,82l3056,860r43,87l3137,1036r32,93l3197,1223r21,98l3233,1420r10,101l3246,1623r-3,102l3233,1826r-15,100l3197,2023r-28,94l3137,2210r-38,89l3056,2386r-49,84l2955,2551r-57,77l2836,2701r-65,70l2701,2836r-73,62l2551,2955r-82,53l2386,3056r-87,43l2210,3137r-93,32l2023,3197r-98,21l1826,3233r-101,10l1623,3246r-102,-3l1420,3233r-100,-15l1223,3197r-94,-28l1036,3137r-89,-38l860,3056r-84,-48l695,2955r-77,-57l545,2836r-70,-65l410,2701r-62,-73l291,2551r-53,-81l190,2386r-43,-87l109,2210,77,2117,49,2023,28,1926,13,1826,3,1725,,1623,3,1521,13,1420r15,-99l49,1223r28,-94l109,1036r38,-89l190,860r48,-83l291,695r57,-77l410,545r65,-70l545,410r73,-62l695,291r81,-52l860,190r87,-43l1036,109r93,-32l1223,49r97,-21l1420,13,1521,3,1623,xe" fillcolor="#4472c4 [3204]" stroked="f" strokeweight="0">
-                        <v:path arrowok="t" o:connecttype="custom" o:connectlocs="91,0;101,1;112,4;121,8;130,13;138,18;146,25;153,33;158,41;163,50;167,59;170,70;171,80;171,91;170,101;167,112;163,121;158,130;153,138;146,146;138,153;130,158;121,163;112,167;101,170;91,171;80,171;70,170;59,167;50,163;41,158;33,153;25,146;18,138;13,130;8,121;4,112;1,101;0,91;0,80;1,70;4,59;8,50;13,41;18,33;25,25;33,18;41,13;50,8;59,4;70,1;80,0" o:connectangles="0,0,0,0,0,0,0,0,0,0,0,0,0,0,0,0,0,0,0,0,0,0,0,0,0,0,0,0,0,0,0,0,0,0,0,0,0,0,0,0,0,0,0,0,0,0,0,0,0,0,0,0"/>
-                      </v:shape>
-                      <v:shape id="Experience icon symbol" o:spid="_x0000_s1028" alt="Experience icon symbol" style="position:absolute;left:50;top:51;width:74;height:59;visibility:visible;mso-wrap-style:square;v-text-anchor:top" coordsize="1395,1106" o:gfxdata="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" path="m79,655r,345l81,1010r6,8l97,1023r10,2l1288,1025r11,-2l1308,1018r6,-8l1316,1000r,-345l1301,667r-13,8l1276,681r-13,4l1234,690r-29,1l815,691r,65l812,770r-9,11l791,789r-15,3l632,792r-15,-3l605,781r-9,-11l593,756r,-65l203,691r-29,-1l145,685r-12,-4l119,675r-15,-7l91,661,79,655xm1293,287l109,288r-11,2l89,295r-6,9l80,313,79,502r3,21l88,542r11,17l112,574r10,6l135,586r13,5l160,595r21,6l203,603r390,l593,538r3,-13l605,513r12,-8l632,502r144,l791,505r12,8l812,525r3,13l815,603r390,l1227,601r21,-6l1267,586r17,-12l1297,559r10,-17l1314,523r2,-21l1322,311r-3,-9l1313,294r-9,-6l1293,287xm510,80r,121l900,201r,-121l510,80xm520,l888,r19,1l925,6r16,8l954,25r12,13l975,52r6,16l983,85r,116l1269,201r26,2l1317,208r19,8l1352,226r13,13l1376,253r9,17l1390,287r4,19l1395,326r,654l1393,1006r-6,23l1378,1049r-12,17l1351,1080r-18,11l1314,1099r-22,5l1269,1106r-1134,l104,1105r-25,-4l57,1094r-17,-9l26,1073,15,1059,7,1042,3,1024,,1003,,980,,326,2,306,6,287r6,-18l20,252,31,238,45,225,62,215r20,-8l107,203r28,-2l426,201r,-116l428,68r5,-16l442,38,454,25,467,14,483,6,501,1,520,xe" fillcolor="white [3212]" stroked="f" strokeweight="0">
-                        <v:path arrowok="t" o:connecttype="custom" o:connectlocs="4,54;6,55;69,54;70,35;68,36;64,37;43,41;41,42;32,42;31,37;8,37;6,36;69,15;5,16;4,27;5,30;7,31;10,32;31,29;33,27;42,27;43,29;65,32;68,31;70,28;70,16;69,15;48,11;28,0;49,0;51,2;52,5;69,11;72,12;73,14;74,17;74,55;72,58;69,59;6,59;2,58;0,56;0,52;0,15;2,13;4,11;23,11;23,3;25,1;28,0" o:connectangles="0,0,0,0,0,0,0,0,0,0,0,0,0,0,0,0,0,0,0,0,0,0,0,0,0,0,0,0,0,0,0,0,0,0,0,0,0,0,0,0,0,0,0,0,0,0,0,0,0,0"/>
-                        <o:lock v:ext="edit" verticies="t"/>
-                      </v:shape>
-                      <w10:anchorlock/>
-                    </v:group>
-                  </w:pict>
-                </mc:Fallback>
-              </mc:AlternateContent>
-            </w:r>
-            <w:r>
-              <w:rPr>
-                <w:rFonts w:hint="eastAsia"/>
-                <w:sz w:val="36"/>
-              </w:rPr>
-              <w:t xml:space="preserve"> </w:t>
-            </w:r>
-            <w:r>
-              <w:rPr>
-                <w:rFonts w:hint="eastAsia"/>
-                <w:sz w:val="36"/>
-              </w:rPr>
-              <w:t xml:space="preserve">Career </w:t>
-            </w:r>
-            <w:r>
-              <w:rPr>
-                <w:sz w:val="36"/>
-              </w:rPr>
-              <w:t>Orientation</w:t>
-            </w:r>
-            <w:r>
-              <w:rPr>
-                <w:rFonts w:hint="eastAsia"/>
-                <w:sz w:val="36"/>
-              </w:rPr>
-              <w:t xml:space="preserve"> </w:t>
-            </w:r>
-          </w:p>
-        </w:tc>
-      </w:tr>
-      <w:tr>
-        <w:trPr>
-          <w:trHeight w:val="48"/>
-        </w:trPr>
-        <w:tc>
-          <w:tcPr>
-            <w:tcW w:w="8286" w:type="dxa"/>
-            <w:gridSpan w:val="2"/>
-          </w:tcPr>
-          <w:p>
-            <w:pPr>
-              <w:rPr>
-                <w:noProof/>
-                <w:sz w:val="13"/>
-              </w:rPr>
-            </w:pPr>
-          </w:p>
-        </w:tc>
-      </w:tr>
-      <w:tr>
-        <w:trPr>
-          <w:trHeight w:val="48"/>
-        </w:trPr>
-        <w:tc>
-          <w:tcPr>
-            <w:tcW w:w="1951" w:type="dxa"/>
-          </w:tcPr>
-          <w:p>
-            <w:pPr>
-              <w:rPr>
-                <w:color w:val="0D0D0D" w:themeColor="text1" w:themeTint="F2"/>
-                <w:sz w:val="22"/>
-              </w:rPr>
-            </w:pPr>
-            <w:r>
-              <w:rPr>
-                <w:rFonts w:ascii="Tahoma" w:eastAsia="宋体" w:hAnsi="Tahoma" w:hint="eastAsia"/>
-                <w:color w:val="0D0D0D" w:themeColor="text1" w:themeTint="F2"/>
-                <w:kern w:val="0"/>
-                <w:sz w:val="22"/>
-                <w:szCs w:val="21"/>
-              </w:rPr>
-              <w:t>Industry</w:t>
-            </w:r>
-          </w:p>
-        </w:tc>
-        <w:tc>
-          <w:tcPr>
-            <w:tcW w:w="6335" w:type="dxa"/>
-          </w:tcPr>
-          <w:p>
-            <w:pPr>
-              <w:jc w:val="left"/>
-              <w:rPr>
-                <w:rFonts w:ascii="楷体" w:eastAsia="楷体" w:hAnsi="楷体"/>
-                <w:color w:val="0D0D0D" w:themeColor="text1" w:themeTint="F2"/>
-                <w:sz w:val="22"/>
-              </w:rPr>
-            </w:pPr>
-            <w:r>
-              <w:rPr>
-                <w:rFonts w:ascii="楷体" w:eastAsia="楷体" w:hAnsi="楷体" w:hint="eastAsia"/>
-                <w:color w:val="0D0D0D" w:themeColor="text1" w:themeTint="F2"/>
-                <w:kern w:val="0"/>
-                <w:sz w:val="22"/>
-                <w:szCs w:val="21"/>
-              </w:rPr>
-              <w:t>Internet; Financial;</w:t>
-            </w:r>
-          </w:p>
-        </w:tc>
-      </w:tr>
-      <w:tr>
-        <w:trPr>
-          <w:trHeight w:val="48"/>
-        </w:trPr>
-        <w:tc>
-          <w:tcPr>
-            <w:tcW w:w="1951" w:type="dxa"/>
-          </w:tcPr>
-          <w:p>
-            <w:pPr>
-              <w:rPr>
-                <w:color w:val="0D0D0D" w:themeColor="text1" w:themeTint="F2"/>
-                <w:sz w:val="22"/>
-              </w:rPr>
-            </w:pPr>
-            <w:r>
-              <w:rPr>
-                <w:rFonts w:ascii="Tahoma" w:eastAsia="宋体" w:hAnsi="Tahoma" w:hint="eastAsia"/>
-                <w:color w:val="0D0D0D" w:themeColor="text1" w:themeTint="F2"/>
-                <w:kern w:val="0"/>
-                <w:sz w:val="22"/>
-                <w:szCs w:val="21"/>
-              </w:rPr>
-              <w:t xml:space="preserve">Position </w:t>
-            </w:r>
-          </w:p>
-        </w:tc>
-        <w:tc>
-          <w:tcPr>
-            <w:tcW w:w="6335" w:type="dxa"/>
-          </w:tcPr>
-          <w:p>
-            <w:pPr>
-              <w:jc w:val="left"/>
-              <w:rPr>
-                <w:rFonts w:ascii="楷体" w:eastAsia="楷体" w:hAnsi="楷体"/>
-                <w:color w:val="0D0D0D" w:themeColor="text1" w:themeTint="F2"/>
-                <w:kern w:val="0"/>
-                <w:sz w:val="22"/>
-                <w:szCs w:val="21"/>
-              </w:rPr>
-            </w:pPr>
-            <w:r>
-              <w:rPr>
-                <w:rFonts w:ascii="楷体" w:eastAsia="楷体" w:hAnsi="楷体" w:hint="eastAsia"/>
-                <w:color w:val="0D0D0D" w:themeColor="text1" w:themeTint="F2"/>
-                <w:kern w:val="0"/>
-                <w:sz w:val="22"/>
-                <w:szCs w:val="21"/>
-              </w:rPr>
-              <w:t>Data Analyst</w:t>
-            </w:r>
-            <w:r>
-              <w:rPr>
-                <w:rFonts w:ascii="楷体" w:eastAsia="楷体" w:hAnsi="楷体" w:hint="eastAsia"/>
-                <w:color w:val="0D0D0D" w:themeColor="text1" w:themeTint="F2"/>
-                <w:kern w:val="0"/>
-                <w:sz w:val="22"/>
-                <w:szCs w:val="21"/>
-              </w:rPr>
-              <w:t>；</w:t>
-            </w:r>
-            <w:proofErr w:type="spellStart"/>
-            <w:r>
-              <w:rPr>
-                <w:rFonts w:ascii="楷体" w:eastAsia="楷体" w:hAnsi="楷体" w:hint="eastAsia"/>
-                <w:color w:val="0D0D0D" w:themeColor="text1" w:themeTint="F2"/>
-                <w:kern w:val="0"/>
-                <w:sz w:val="22"/>
-                <w:szCs w:val="21"/>
-              </w:rPr>
-              <w:t>BigData</w:t>
-            </w:r>
-            <w:proofErr w:type="spellEnd"/>
-            <w:r>
-              <w:rPr>
-                <w:rFonts w:ascii="楷体" w:eastAsia="楷体" w:hAnsi="楷体" w:hint="eastAsia"/>
-                <w:color w:val="0D0D0D" w:themeColor="text1" w:themeTint="F2"/>
-                <w:kern w:val="0"/>
-                <w:sz w:val="22"/>
-                <w:szCs w:val="21"/>
-              </w:rPr>
-              <w:t xml:space="preserve"> Dev</w:t>
-            </w:r>
-            <w:r>
-              <w:rPr>
-                <w:rFonts w:ascii="楷体" w:eastAsia="楷体" w:hAnsi="楷体" w:hint="eastAsia"/>
-                <w:color w:val="0D0D0D" w:themeColor="text1" w:themeTint="F2"/>
-                <w:kern w:val="0"/>
-                <w:sz w:val="22"/>
-                <w:szCs w:val="21"/>
-              </w:rPr>
-              <w:t>；</w:t>
-            </w:r>
-            <w:r>
-              <w:rPr>
-                <w:rFonts w:ascii="楷体" w:eastAsia="楷体" w:hAnsi="楷体" w:hint="eastAsia"/>
-                <w:color w:val="0D0D0D" w:themeColor="text1" w:themeTint="F2"/>
-                <w:kern w:val="0"/>
-                <w:sz w:val="22"/>
-                <w:szCs w:val="21"/>
-              </w:rPr>
-              <w:t>DB(DW) Dev</w:t>
-            </w:r>
-            <w:r>
-              <w:rPr>
-                <w:rFonts w:ascii="楷体" w:eastAsia="楷体" w:hAnsi="楷体" w:hint="eastAsia"/>
-                <w:color w:val="0D0D0D" w:themeColor="text1" w:themeTint="F2"/>
-                <w:kern w:val="0"/>
-                <w:sz w:val="22"/>
-                <w:szCs w:val="21"/>
-              </w:rPr>
-              <w:t>；</w:t>
-            </w:r>
-            <w:r>
-              <w:rPr>
-                <w:rFonts w:ascii="楷体" w:eastAsia="楷体" w:hAnsi="楷体" w:hint="eastAsia"/>
-                <w:color w:val="0D0D0D" w:themeColor="text1" w:themeTint="F2"/>
-                <w:kern w:val="0"/>
-                <w:sz w:val="22"/>
-                <w:szCs w:val="21"/>
-              </w:rPr>
-              <w:t>Data Mining</w:t>
-            </w:r>
-            <w:r>
-              <w:rPr>
-                <w:rFonts w:ascii="楷体" w:eastAsia="楷体" w:hAnsi="楷体" w:hint="eastAsia"/>
-                <w:color w:val="0D0D0D" w:themeColor="text1" w:themeTint="F2"/>
-                <w:kern w:val="0"/>
-                <w:sz w:val="22"/>
-                <w:szCs w:val="21"/>
-              </w:rPr>
-              <w:t xml:space="preserve"> </w:t>
-            </w:r>
-          </w:p>
-        </w:tc>
-      </w:tr>
-      <w:tr>
-        <w:trPr>
-          <w:trHeight w:val="48"/>
-        </w:trPr>
-        <w:tc>
-          <w:tcPr>
-            <w:tcW w:w="1951" w:type="dxa"/>
-          </w:tcPr>
-          <w:p>
-            <w:pPr>
-              <w:rPr>
-                <w:color w:val="0D0D0D" w:themeColor="text1" w:themeTint="F2"/>
-                <w:sz w:val="22"/>
-              </w:rPr>
-            </w:pPr>
-            <w:r>
-              <w:rPr>
-                <w:rFonts w:ascii="Tahoma" w:eastAsia="宋体" w:hAnsi="Tahoma" w:hint="eastAsia"/>
-                <w:color w:val="0D0D0D" w:themeColor="text1" w:themeTint="F2"/>
-                <w:kern w:val="0"/>
-                <w:sz w:val="22"/>
-                <w:szCs w:val="21"/>
-              </w:rPr>
-              <w:t>Location</w:t>
-            </w:r>
-          </w:p>
-        </w:tc>
-        <w:tc>
-          <w:tcPr>
-            <w:tcW w:w="6335" w:type="dxa"/>
-          </w:tcPr>
-          <w:p>
-            <w:pPr>
-              <w:jc w:val="left"/>
-              <w:rPr>
-                <w:rFonts w:ascii="楷体" w:eastAsia="楷体" w:hAnsi="楷体"/>
-                <w:color w:val="0D0D0D" w:themeColor="text1" w:themeTint="F2"/>
-                <w:sz w:val="22"/>
-              </w:rPr>
-            </w:pPr>
-            <w:proofErr w:type="spellStart"/>
-            <w:r>
-              <w:rPr>
-                <w:rFonts w:ascii="楷体" w:eastAsia="楷体" w:hAnsi="楷体" w:hint="eastAsia"/>
-                <w:color w:val="0D0D0D" w:themeColor="text1" w:themeTint="F2"/>
-                <w:kern w:val="0"/>
-                <w:sz w:val="22"/>
-                <w:szCs w:val="21"/>
-              </w:rPr>
-              <w:t>HangZhou</w:t>
-            </w:r>
-            <w:proofErr w:type="spellEnd"/>
-            <w:r>
-              <w:rPr>
-                <w:rFonts w:ascii="楷体" w:eastAsia="楷体" w:hAnsi="楷体" w:hint="eastAsia"/>
-                <w:color w:val="0D0D0D" w:themeColor="text1" w:themeTint="F2"/>
-                <w:kern w:val="0"/>
-                <w:sz w:val="22"/>
-                <w:szCs w:val="21"/>
-                <w:lang w:eastAsia="en-US"/>
-              </w:rPr>
-              <w:t xml:space="preserve">; </w:t>
-            </w:r>
-            <w:proofErr w:type="spellStart"/>
-            <w:r>
-              <w:rPr>
-                <w:rFonts w:ascii="楷体" w:eastAsia="楷体" w:hAnsi="楷体" w:hint="eastAsia"/>
-                <w:color w:val="0D0D0D" w:themeColor="text1" w:themeTint="F2"/>
-                <w:kern w:val="0"/>
-                <w:sz w:val="22"/>
-                <w:szCs w:val="21"/>
-              </w:rPr>
-              <w:t>ShangHai</w:t>
-            </w:r>
-            <w:proofErr w:type="spellEnd"/>
-            <w:r>
-              <w:rPr>
-                <w:rFonts w:ascii="楷体" w:eastAsia="楷体" w:hAnsi="楷体" w:hint="eastAsia"/>
-                <w:color w:val="0D0D0D" w:themeColor="text1" w:themeTint="F2"/>
-                <w:kern w:val="0"/>
-                <w:sz w:val="22"/>
-                <w:szCs w:val="21"/>
-              </w:rPr>
-              <w:t>；</w:t>
-            </w:r>
-            <w:proofErr w:type="spellStart"/>
-            <w:r>
-              <w:rPr>
-                <w:rFonts w:ascii="楷体" w:eastAsia="楷体" w:hAnsi="楷体" w:hint="eastAsia"/>
-                <w:color w:val="0D0D0D" w:themeColor="text1" w:themeTint="F2"/>
-                <w:kern w:val="0"/>
-                <w:sz w:val="22"/>
-                <w:szCs w:val="21"/>
-              </w:rPr>
-              <w:t>ShenZhen</w:t>
-            </w:r>
-            <w:proofErr w:type="spellEnd"/>
-            <w:r>
-              <w:rPr>
-                <w:rFonts w:ascii="楷体" w:eastAsia="楷体" w:hAnsi="楷体" w:hint="eastAsia"/>
-                <w:color w:val="0D0D0D" w:themeColor="text1" w:themeTint="F2"/>
-                <w:kern w:val="0"/>
-                <w:sz w:val="22"/>
-                <w:szCs w:val="21"/>
-                <w:lang w:eastAsia="en-US"/>
-              </w:rPr>
-              <w:t xml:space="preserve">; </w:t>
-            </w:r>
-            <w:proofErr w:type="spellStart"/>
-            <w:r>
-              <w:rPr>
-                <w:rFonts w:ascii="楷体" w:eastAsia="楷体" w:hAnsi="楷体" w:hint="eastAsia"/>
-                <w:color w:val="0D0D0D" w:themeColor="text1" w:themeTint="F2"/>
-                <w:kern w:val="0"/>
-                <w:sz w:val="22"/>
-                <w:szCs w:val="21"/>
-              </w:rPr>
-              <w:t>BJ</w:t>
-            </w:r>
-            <w:r>
-              <w:rPr>
-                <w:rFonts w:ascii="楷体" w:eastAsia="楷体" w:hAnsi="楷体" w:hint="eastAsia"/>
-                <w:color w:val="0D0D0D" w:themeColor="text1" w:themeTint="F2"/>
-                <w:kern w:val="0"/>
-                <w:sz w:val="22"/>
-                <w:szCs w:val="21"/>
-                <w:lang w:eastAsia="en-US"/>
-              </w:rPr>
-              <w:t>；</w:t>
-            </w:r>
-            <w:r>
-              <w:rPr>
-                <w:rFonts w:ascii="楷体" w:eastAsia="楷体" w:hAnsi="楷体" w:hint="eastAsia"/>
-                <w:color w:val="0D0D0D" w:themeColor="text1" w:themeTint="F2"/>
-                <w:kern w:val="0"/>
-                <w:sz w:val="22"/>
-                <w:szCs w:val="21"/>
-              </w:rPr>
-              <w:t>TianJin</w:t>
-            </w:r>
-            <w:proofErr w:type="spellEnd"/>
-          </w:p>
-        </w:tc>
-      </w:tr>
-      <w:tr>
-        <w:trPr>
-          <w:trHeight w:val="48"/>
-        </w:trPr>
-        <w:tc>
-          <w:tcPr>
-            <w:tcW w:w="1951" w:type="dxa"/>
-          </w:tcPr>
-          <w:p>
-            <w:pPr>
-              <w:rPr>
-                <w:color w:val="0D0D0D" w:themeColor="text1" w:themeTint="F2"/>
-                <w:sz w:val="22"/>
-              </w:rPr>
-            </w:pPr>
-            <w:r>
-              <w:rPr>
-                <w:rFonts w:ascii="Tahoma" w:eastAsia="宋体" w:hAnsi="Tahoma" w:hint="eastAsia"/>
-                <w:color w:val="0D0D0D" w:themeColor="text1" w:themeTint="F2"/>
-                <w:kern w:val="0"/>
-                <w:sz w:val="22"/>
-                <w:szCs w:val="21"/>
-              </w:rPr>
-              <w:t>Expect Salary</w:t>
-            </w:r>
-            <w:r>
-              <w:rPr>
-                <w:rFonts w:ascii="Tahoma" w:eastAsia="宋体" w:hAnsi="Tahoma" w:hint="eastAsia"/>
-                <w:color w:val="0D0D0D" w:themeColor="text1" w:themeTint="F2"/>
-                <w:kern w:val="0"/>
-                <w:sz w:val="22"/>
-                <w:szCs w:val="21"/>
-              </w:rPr>
-              <w:t>(per month)</w:t>
-            </w:r>
-          </w:p>
-        </w:tc>
-        <w:tc>
-          <w:tcPr>
-            <w:tcW w:w="6335" w:type="dxa"/>
-          </w:tcPr>
-          <w:p>
-            <w:pPr>
-              <w:jc w:val="left"/>
-              <w:rPr>
-                <w:rFonts w:ascii="楷体" w:eastAsia="楷体" w:hAnsi="楷体"/>
-                <w:color w:val="0D0D0D" w:themeColor="text1" w:themeTint="F2"/>
-                <w:sz w:val="22"/>
-              </w:rPr>
-            </w:pPr>
-            <w:r>
-              <w:rPr>
-                <w:rFonts w:ascii="楷体" w:eastAsia="楷体" w:hAnsi="楷体" w:hint="eastAsia"/>
-                <w:color w:val="0D0D0D" w:themeColor="text1" w:themeTint="F2"/>
-                <w:kern w:val="0"/>
-                <w:sz w:val="22"/>
-                <w:szCs w:val="21"/>
-                <w:lang w:eastAsia="en-US"/>
-              </w:rPr>
-              <w:t>RMB 2</w:t>
-            </w:r>
-            <w:r>
-              <w:rPr>
-                <w:rFonts w:ascii="楷体" w:eastAsia="楷体" w:hAnsi="楷体" w:hint="eastAsia"/>
-                <w:color w:val="0D0D0D" w:themeColor="text1" w:themeTint="F2"/>
-                <w:kern w:val="0"/>
-                <w:sz w:val="22"/>
-                <w:szCs w:val="21"/>
-              </w:rPr>
-              <w:t>8</w:t>
-            </w:r>
-            <w:bookmarkStart w:id="0" w:name="_GoBack"/>
-            <w:bookmarkEnd w:id="0"/>
-            <w:r>
-              <w:rPr>
-                <w:rFonts w:ascii="楷体" w:eastAsia="楷体" w:hAnsi="楷体" w:hint="eastAsia"/>
-                <w:color w:val="0D0D0D" w:themeColor="text1" w:themeTint="F2"/>
-                <w:kern w:val="0"/>
-                <w:sz w:val="22"/>
-                <w:szCs w:val="21"/>
-                <w:lang w:eastAsia="en-US"/>
-              </w:rPr>
-              <w:t>,000</w:t>
-            </w:r>
-            <w:r>
-              <w:rPr>
-                <w:rFonts w:ascii="楷体" w:eastAsia="楷体" w:hAnsi="楷体" w:hint="eastAsia"/>
-                <w:color w:val="0D0D0D" w:themeColor="text1" w:themeTint="F2"/>
-                <w:kern w:val="0"/>
-                <w:sz w:val="22"/>
-                <w:szCs w:val="21"/>
-              </w:rPr>
-              <w:t xml:space="preserve">(Include </w:t>
-            </w:r>
-            <w:proofErr w:type="spellStart"/>
-            <w:r>
-              <w:rPr>
-                <w:rFonts w:ascii="楷体" w:eastAsia="楷体" w:hAnsi="楷体" w:hint="eastAsia"/>
-                <w:color w:val="0D0D0D" w:themeColor="text1" w:themeTint="F2"/>
-                <w:kern w:val="0"/>
-                <w:sz w:val="22"/>
-                <w:szCs w:val="21"/>
-              </w:rPr>
-              <w:t>tax&amp;foundation</w:t>
-            </w:r>
-            <w:proofErr w:type="spellEnd"/>
-            <w:r>
-              <w:rPr>
-                <w:rFonts w:ascii="楷体" w:eastAsia="楷体" w:hAnsi="楷体" w:hint="eastAsia"/>
-                <w:color w:val="0D0D0D" w:themeColor="text1" w:themeTint="F2"/>
-                <w:kern w:val="0"/>
-                <w:sz w:val="22"/>
-                <w:szCs w:val="21"/>
-              </w:rPr>
-              <w:t>)</w:t>
-            </w:r>
-          </w:p>
-        </w:tc>
-      </w:tr>
-    </w:tbl>
-    <w:p/>
-    <w:p/>
     <w:p/>
     <w:p/>
     <w:tbl>
@@ -4826,7 +2893,6 @@
                 <w:noProof/>
                 <w:sz w:val="28"/>
               </w:rPr>
-              <w:lastRenderedPageBreak/>
               <mc:AlternateContent>
                 <mc:Choice Requires="wpg">
                   <w:drawing>
@@ -6213,7 +4279,7 @@
                     </wp:inline>
                   </w:drawing>
                 </mc:Choice>
-                <mc:Fallback xmlns:cx="http://schemas.microsoft.com/office/drawing/2014/chartex" xmlns:cx1="http://schemas.microsoft.com/office/drawing/2015/9/8/chartex" xmlns:cx2="http://schemas.microsoft.com/office/drawing/2015/10/21/chartex" xmlns:cx3="http://schemas.microsoft.com/office/drawing/2016/5/9/chartex" xmlns:cx4="http://schemas.microsoft.com/office/drawing/2016/5/10/chartex" xmlns:cx5="http://schemas.microsoft.com/office/drawing/2016/5/11/chartex" xmlns:cx6="http://schemas.microsoft.com/office/drawing/2016/5/12/chartex" xmlns:cx7="http://schemas.microsoft.com/office/drawing/2016/5/13/chartex" xmlns:cx8="http://schemas.microsoft.com/office/drawing/2016/5/14/chartex" xmlns:aink="http://schemas.microsoft.com/office/drawing/2016/ink" xmlns:am3d="http://schemas.microsoft.com/office/drawing/2017/model3d" xmlns:w15="http://schemas.microsoft.com/office/word/2012/wordml" xmlns:w16cid="http://schemas.microsoft.com/office/word/2016/wordml/cid" xmlns:w16se="http://schemas.microsoft.com/office/word/2015/wordml/symex">
+                <mc:Fallback xmlns:w16se="http://schemas.microsoft.com/office/word/2015/wordml/symex" xmlns:w16cid="http://schemas.microsoft.com/office/word/2016/wordml/cid" xmlns:w15="http://schemas.microsoft.com/office/word/2012/wordml" xmlns:am3d="http://schemas.microsoft.com/office/drawing/2017/model3d" xmlns:aink="http://schemas.microsoft.com/office/drawing/2016/ink" xmlns:cx8="http://schemas.microsoft.com/office/drawing/2016/5/14/chartex" xmlns:cx7="http://schemas.microsoft.com/office/drawing/2016/5/13/chartex" xmlns:cx6="http://schemas.microsoft.com/office/drawing/2016/5/12/chartex" xmlns:cx5="http://schemas.microsoft.com/office/drawing/2016/5/11/chartex" xmlns:cx4="http://schemas.microsoft.com/office/drawing/2016/5/10/chartex" xmlns:cx3="http://schemas.microsoft.com/office/drawing/2016/5/9/chartex" xmlns:cx2="http://schemas.microsoft.com/office/drawing/2015/10/21/chartex" xmlns:cx1="http://schemas.microsoft.com/office/drawing/2015/9/8/chartex" xmlns:cx="http://schemas.microsoft.com/office/drawing/2014/chartex">
                   <w:pict>
                     <v:group w14:anchorId="582DA7DE" id="Experience in circle icon" o:spid="_x0000_s1026" alt="Experience icon" style="width:21.6pt;height:21.6pt;mso-position-horizontal-relative:char;mso-position-vertical-relative:line" coordsize="171,171" o:gfxdata="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">
                       <v:shape id="Experience icon circle" o:spid="_x0000_s1027" alt="Experience icon circle" style="position:absolute;width:171;height:171;visibility:visible;mso-wrap-style:square;v-text-anchor:top" coordsize="3246,3246" o:gfxdata="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" path="m1623,r102,3l1826,13r99,15l2023,49r94,28l2210,109r89,38l2386,190r83,49l2551,291r77,57l2701,410r70,65l2836,545r62,73l2955,695r52,82l3056,860r43,87l3137,1036r32,93l3197,1223r21,98l3233,1420r10,101l3246,1623r-3,102l3233,1826r-15,100l3197,2023r-28,94l3137,2210r-38,89l3056,2386r-49,84l2955,2551r-57,77l2836,2701r-65,70l2701,2836r-73,62l2551,2955r-82,53l2386,3056r-87,43l2210,3137r-93,32l2023,3197r-98,21l1826,3233r-101,10l1623,3246r-102,-3l1420,3233r-100,-15l1223,3197r-94,-28l1036,3137r-89,-38l860,3056r-84,-48l695,2955r-77,-57l545,2836r-70,-65l410,2701r-62,-73l291,2551r-53,-81l190,2386r-43,-87l109,2210,77,2117,49,2023,28,1926,13,1826,3,1725,,1623,3,1521,13,1420r15,-99l49,1223r28,-94l109,1036r38,-89l190,860r48,-83l291,695r57,-77l410,545r65,-70l545,410r73,-62l695,291r81,-52l860,190r87,-43l1036,109r93,-32l1223,49r97,-21l1420,13,1521,3,1623,xe" fillcolor="#4472c4 [3204]" stroked="f" strokeweight="0">
@@ -6829,6 +4895,7 @@
           <w:noProof/>
           <w:sz w:val="28"/>
         </w:rPr>
+        <w:lastRenderedPageBreak/>
         <mc:AlternateContent>
           <mc:Choice Requires="wpg">
             <w:drawing>
@@ -8215,7 +6282,7 @@
               </wp:inline>
             </w:drawing>
           </mc:Choice>
-          <mc:Fallback xmlns:cx="http://schemas.microsoft.com/office/drawing/2014/chartex" xmlns:cx1="http://schemas.microsoft.com/office/drawing/2015/9/8/chartex" xmlns:cx2="http://schemas.microsoft.com/office/drawing/2015/10/21/chartex" xmlns:cx3="http://schemas.microsoft.com/office/drawing/2016/5/9/chartex" xmlns:cx4="http://schemas.microsoft.com/office/drawing/2016/5/10/chartex" xmlns:cx5="http://schemas.microsoft.com/office/drawing/2016/5/11/chartex" xmlns:cx6="http://schemas.microsoft.com/office/drawing/2016/5/12/chartex" xmlns:cx7="http://schemas.microsoft.com/office/drawing/2016/5/13/chartex" xmlns:cx8="http://schemas.microsoft.com/office/drawing/2016/5/14/chartex" xmlns:aink="http://schemas.microsoft.com/office/drawing/2016/ink" xmlns:am3d="http://schemas.microsoft.com/office/drawing/2017/model3d" xmlns:w15="http://schemas.microsoft.com/office/word/2012/wordml" xmlns:w16cid="http://schemas.microsoft.com/office/word/2016/wordml/cid" xmlns:w16se="http://schemas.microsoft.com/office/word/2015/wordml/symex">
+          <mc:Fallback xmlns:w16se="http://schemas.microsoft.com/office/word/2015/wordml/symex" xmlns:w16cid="http://schemas.microsoft.com/office/word/2016/wordml/cid" xmlns:w15="http://schemas.microsoft.com/office/word/2012/wordml" xmlns:am3d="http://schemas.microsoft.com/office/drawing/2017/model3d" xmlns:aink="http://schemas.microsoft.com/office/drawing/2016/ink" xmlns:cx8="http://schemas.microsoft.com/office/drawing/2016/5/14/chartex" xmlns:cx7="http://schemas.microsoft.com/office/drawing/2016/5/13/chartex" xmlns:cx6="http://schemas.microsoft.com/office/drawing/2016/5/12/chartex" xmlns:cx5="http://schemas.microsoft.com/office/drawing/2016/5/11/chartex" xmlns:cx4="http://schemas.microsoft.com/office/drawing/2016/5/10/chartex" xmlns:cx3="http://schemas.microsoft.com/office/drawing/2016/5/9/chartex" xmlns:cx2="http://schemas.microsoft.com/office/drawing/2015/10/21/chartex" xmlns:cx1="http://schemas.microsoft.com/office/drawing/2015/9/8/chartex" xmlns:cx="http://schemas.microsoft.com/office/drawing/2014/chartex">
             <w:pict>
               <v:group w14:anchorId="5D7C400C" id="Experience in circle icon" o:spid="_x0000_s1026" alt="Experience icon" style="width:21.6pt;height:21.6pt;mso-position-horizontal-relative:char;mso-position-vertical-relative:line" coordsize="171,171" o:gfxdata="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">
                 <v:shape id="Experience icon circle" o:spid="_x0000_s1027" alt="Experience icon circle" style="position:absolute;width:171;height:171;visibility:visible;mso-wrap-style:square;v-text-anchor:top" coordsize="3246,3246" o:gfxdata="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" path="m1623,r102,3l1826,13r99,15l2023,49r94,28l2210,109r89,38l2386,190r83,49l2551,291r77,57l2701,410r70,65l2836,545r62,73l2955,695r52,82l3056,860r43,87l3137,1036r32,93l3197,1223r21,98l3233,1420r10,101l3246,1623r-3,102l3233,1826r-15,100l3197,2023r-28,94l3137,2210r-38,89l3056,2386r-49,84l2955,2551r-57,77l2836,2701r-65,70l2701,2836r-73,62l2551,2955r-82,53l2386,3056r-87,43l2210,3137r-93,32l2023,3197r-98,21l1826,3233r-101,10l1623,3246r-102,-3l1420,3233r-100,-15l1223,3197r-94,-28l1036,3137r-89,-38l860,3056r-84,-48l695,2955r-77,-57l545,2836r-70,-65l410,2701r-62,-73l291,2551r-53,-81l190,2386r-43,-87l109,2210,77,2117,49,2023,28,1926,13,1826,3,1725,,1623,3,1521,13,1420r15,-99l49,1223r28,-94l109,1036r38,-89l190,860r48,-83l291,695r57,-77l410,545r65,-70l545,410r73,-62l695,291r81,-52l860,190r87,-43l1036,109r93,-32l1223,49r97,-21l1420,13,1521,3,1623,xe" fillcolor="#4472c4 [3204]" stroked="f" strokeweight="0">
@@ -8494,7 +6561,6 @@
           </w:tcPr>
           <w:p>
             <w:r>
-              <w:lastRenderedPageBreak/>
               <w:t>Responsibility</w:t>
             </w:r>
             <w:r>
@@ -8545,25 +6611,41 @@
                 <w:sz w:val="24"/>
                 <w:szCs w:val="21"/>
               </w:rPr>
-              <w:t xml:space="preserve">Extract and loading business data from source </w:t>
-            </w:r>
-            <w:proofErr w:type="spellStart"/>
+              <w:t>Extract and lo</w:t>
+            </w:r>
             <w:r>
               <w:rPr>
                 <w:rFonts w:ascii="楷体" w:eastAsia="楷体" w:hAnsi="楷体" w:hint="eastAsia"/>
                 <w:sz w:val="24"/>
                 <w:szCs w:val="21"/>
               </w:rPr>
-              <w:t>db</w:t>
-            </w:r>
-            <w:proofErr w:type="spellEnd"/>
+              <w:t xml:space="preserve">ading business data from source </w:t>
+            </w:r>
+            <w:proofErr w:type="spellStart"/>
             <w:r>
               <w:rPr>
                 <w:rFonts w:ascii="楷体" w:eastAsia="楷体" w:hAnsi="楷体" w:hint="eastAsia"/>
                 <w:sz w:val="24"/>
                 <w:szCs w:val="21"/>
               </w:rPr>
-              <w:t xml:space="preserve"> by </w:t>
+              <w:t>db</w:t>
+            </w:r>
+            <w:proofErr w:type="spellEnd"/>
+            <w:r>
+              <w:rPr>
+                <w:rFonts w:ascii="楷体" w:eastAsia="楷体" w:hAnsi="楷体" w:hint="eastAsia"/>
+                <w:sz w:val="24"/>
+                <w:szCs w:val="21"/>
+              </w:rPr>
+              <w:t xml:space="preserve"> </w:t>
+            </w:r>
+            <w:r>
+              <w:rPr>
+                <w:rFonts w:ascii="楷体" w:eastAsia="楷体" w:hAnsi="楷体" w:hint="eastAsia"/>
+                <w:sz w:val="24"/>
+                <w:szCs w:val="21"/>
+              </w:rPr>
+              <w:t xml:space="preserve">by </w:t>
             </w:r>
             <w:proofErr w:type="spellStart"/>
             <w:r>
@@ -8675,7 +6757,17 @@
                 <w:sz w:val="24"/>
                 <w:szCs w:val="21"/>
               </w:rPr>
-              <w:t>scenarios</w:t>
+              <w:t>scenari</w:t>
+            </w:r>
+            <w:bookmarkStart w:id="0" w:name="_GoBack"/>
+            <w:bookmarkEnd w:id="0"/>
+            <w:r>
+              <w:rPr>
+                <w:rFonts w:ascii="楷体" w:eastAsia="楷体" w:hAnsi="楷体"/>
+                <w:sz w:val="24"/>
+                <w:szCs w:val="21"/>
+              </w:rPr>
+              <w:t>os</w:t>
             </w:r>
             <w:r>
               <w:rPr>
@@ -9339,6 +7431,7 @@
                 <w:sz w:val="24"/>
                 <w:szCs w:val="21"/>
               </w:rPr>
+              <w:lastRenderedPageBreak/>
               <w:t>--</w:t>
             </w:r>
             <w:r>
@@ -9456,7 +7549,6 @@
                 <w:color w:val="7B55A1"/>
                 <w:sz w:val="28"/>
               </w:rPr>
-              <w:lastRenderedPageBreak/>
               <w:t xml:space="preserve">Package </w:t>
             </w:r>
             <w:r>
@@ -11985,7 +10077,7 @@
               </wp:inline>
             </w:drawing>
           </mc:Choice>
-          <mc:Fallback xmlns:cx="http://schemas.microsoft.com/office/drawing/2014/chartex" xmlns:cx1="http://schemas.microsoft.com/office/drawing/2015/9/8/chartex" xmlns:cx2="http://schemas.microsoft.com/office/drawing/2015/10/21/chartex" xmlns:cx3="http://schemas.microsoft.com/office/drawing/2016/5/9/chartex" xmlns:cx4="http://schemas.microsoft.com/office/drawing/2016/5/10/chartex" xmlns:cx5="http://schemas.microsoft.com/office/drawing/2016/5/11/chartex" xmlns:cx6="http://schemas.microsoft.com/office/drawing/2016/5/12/chartex" xmlns:cx7="http://schemas.microsoft.com/office/drawing/2016/5/13/chartex" xmlns:cx8="http://schemas.microsoft.com/office/drawing/2016/5/14/chartex" xmlns:aink="http://schemas.microsoft.com/office/drawing/2016/ink" xmlns:am3d="http://schemas.microsoft.com/office/drawing/2017/model3d" xmlns:w15="http://schemas.microsoft.com/office/word/2012/wordml" xmlns:w16cid="http://schemas.microsoft.com/office/word/2016/wordml/cid" xmlns:w16se="http://schemas.microsoft.com/office/word/2015/wordml/symex">
+          <mc:Fallback xmlns:w16se="http://schemas.microsoft.com/office/word/2015/wordml/symex" xmlns:w16cid="http://schemas.microsoft.com/office/word/2016/wordml/cid" xmlns:w15="http://schemas.microsoft.com/office/word/2012/wordml" xmlns:am3d="http://schemas.microsoft.com/office/drawing/2017/model3d" xmlns:aink="http://schemas.microsoft.com/office/drawing/2016/ink" xmlns:cx8="http://schemas.microsoft.com/office/drawing/2016/5/14/chartex" xmlns:cx7="http://schemas.microsoft.com/office/drawing/2016/5/13/chartex" xmlns:cx6="http://schemas.microsoft.com/office/drawing/2016/5/12/chartex" xmlns:cx5="http://schemas.microsoft.com/office/drawing/2016/5/11/chartex" xmlns:cx4="http://schemas.microsoft.com/office/drawing/2016/5/10/chartex" xmlns:cx3="http://schemas.microsoft.com/office/drawing/2016/5/9/chartex" xmlns:cx2="http://schemas.microsoft.com/office/drawing/2015/10/21/chartex" xmlns:cx1="http://schemas.microsoft.com/office/drawing/2015/9/8/chartex" xmlns:cx="http://schemas.microsoft.com/office/drawing/2014/chartex">
             <w:pict>
               <v:group w14:anchorId="38FA3223" id="Education in circle icon" o:spid="_x0000_s1026" alt="Education icon" style="width:21.6pt;height:21.6pt;mso-position-horizontal-relative:char;mso-position-vertical-relative:line" coordsize="171,171" o:gfxdata="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">
                 <v:shape id="Education icon circle" o:spid="_x0000_s1027" alt="Education icon circle" style="position:absolute;width:171;height:171;visibility:visible;mso-wrap-style:square;v-text-anchor:top" coordsize="3246,3246" o:gfxdata="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" path="m1623,r102,3l1826,13r99,15l2023,49r94,28l2210,109r89,38l2386,190r83,49l2551,291r77,57l2701,410r70,65l2836,545r62,73l2955,695r52,82l3056,860r43,87l3137,1036r32,93l3197,1223r21,98l3233,1420r10,101l3246,1623r-3,102l3233,1826r-15,100l3197,2023r-28,94l3137,2210r-38,89l3056,2386r-49,84l2955,2551r-57,77l2836,2701r-65,70l2701,2836r-73,62l2551,2955r-82,53l2386,3056r-87,43l2210,3137r-93,32l2023,3197r-98,21l1826,3233r-101,10l1623,3246r-102,-3l1420,3233r-100,-15l1223,3197r-94,-28l1036,3137r-89,-38l860,3056r-84,-48l695,2955r-77,-57l545,2836r-70,-65l410,2701r-62,-73l291,2551r-53,-81l190,2386r-43,-87l109,2210,77,2117,49,2023,28,1926,13,1826,3,1725,,1623,3,1521,13,1420r15,-99l49,1223r28,-94l109,1036r38,-89l190,860r48,-83l291,695r57,-77l410,545r65,-70l545,410r73,-62l695,291r81,-52l860,190r87,-43l1036,109r93,-32l1223,49r97,-21l1420,13,1521,3,1623,xe" fillcolor="#4472c4 [3204]" stroked="f" strokeweight="0">
@@ -12220,6 +10312,54 @@
             <w:tcW w:w="8642" w:type="dxa"/>
             <w:gridSpan w:val="2"/>
           </w:tcPr>
+          <w:p>
+            <w:pPr>
+              <w:spacing w:line="360" w:lineRule="auto"/>
+              <w:ind w:leftChars="268" w:left="563"/>
+              <w:jc w:val="left"/>
+              <w:rPr>
+                <w:rFonts w:ascii="楷体" w:eastAsia="楷体" w:hAnsi="楷体" w:hint="eastAsia"/>
+                <w:sz w:val="24"/>
+                <w:szCs w:val="21"/>
+              </w:rPr>
+            </w:pPr>
+          </w:p>
+          <w:p>
+            <w:pPr>
+              <w:spacing w:line="360" w:lineRule="auto"/>
+              <w:ind w:leftChars="268" w:left="563"/>
+              <w:jc w:val="left"/>
+              <w:rPr>
+                <w:rFonts w:ascii="楷体" w:eastAsia="楷体" w:hAnsi="楷体" w:hint="eastAsia"/>
+                <w:sz w:val="24"/>
+                <w:szCs w:val="21"/>
+              </w:rPr>
+            </w:pPr>
+          </w:p>
+          <w:p>
+            <w:pPr>
+              <w:spacing w:line="360" w:lineRule="auto"/>
+              <w:ind w:leftChars="268" w:left="563"/>
+              <w:jc w:val="left"/>
+              <w:rPr>
+                <w:rFonts w:ascii="楷体" w:eastAsia="楷体" w:hAnsi="楷体" w:hint="eastAsia"/>
+                <w:sz w:val="24"/>
+                <w:szCs w:val="21"/>
+              </w:rPr>
+            </w:pPr>
+          </w:p>
+          <w:p>
+            <w:pPr>
+              <w:spacing w:line="360" w:lineRule="auto"/>
+              <w:ind w:leftChars="268" w:left="563"/>
+              <w:jc w:val="left"/>
+              <w:rPr>
+                <w:rFonts w:ascii="楷体" w:eastAsia="楷体" w:hAnsi="楷体" w:hint="eastAsia"/>
+                <w:sz w:val="24"/>
+                <w:szCs w:val="21"/>
+              </w:rPr>
+            </w:pPr>
+          </w:p>
           <w:p>
             <w:pPr>
               <w:spacing w:line="360" w:lineRule="auto"/>
@@ -15081,7 +13221,7 @@
               </wp:inline>
             </w:drawing>
           </mc:Choice>
-          <mc:Fallback xmlns:cx="http://schemas.microsoft.com/office/drawing/2014/chartex" xmlns:cx1="http://schemas.microsoft.com/office/drawing/2015/9/8/chartex" xmlns:cx2="http://schemas.microsoft.com/office/drawing/2015/10/21/chartex" xmlns:cx3="http://schemas.microsoft.com/office/drawing/2016/5/9/chartex" xmlns:cx4="http://schemas.microsoft.com/office/drawing/2016/5/10/chartex" xmlns:cx5="http://schemas.microsoft.com/office/drawing/2016/5/11/chartex" xmlns:cx6="http://schemas.microsoft.com/office/drawing/2016/5/12/chartex" xmlns:cx7="http://schemas.microsoft.com/office/drawing/2016/5/13/chartex" xmlns:cx8="http://schemas.microsoft.com/office/drawing/2016/5/14/chartex" xmlns:aink="http://schemas.microsoft.com/office/drawing/2016/ink" xmlns:am3d="http://schemas.microsoft.com/office/drawing/2017/model3d" xmlns:w15="http://schemas.microsoft.com/office/word/2012/wordml" xmlns:w16cid="http://schemas.microsoft.com/office/word/2016/wordml/cid" xmlns:w16se="http://schemas.microsoft.com/office/word/2015/wordml/symex">
+          <mc:Fallback xmlns:w16se="http://schemas.microsoft.com/office/word/2015/wordml/symex" xmlns:w16cid="http://schemas.microsoft.com/office/word/2016/wordml/cid" xmlns:w15="http://schemas.microsoft.com/office/word/2012/wordml" xmlns:am3d="http://schemas.microsoft.com/office/drawing/2017/model3d" xmlns:aink="http://schemas.microsoft.com/office/drawing/2016/ink" xmlns:cx8="http://schemas.microsoft.com/office/drawing/2016/5/14/chartex" xmlns:cx7="http://schemas.microsoft.com/office/drawing/2016/5/13/chartex" xmlns:cx6="http://schemas.microsoft.com/office/drawing/2016/5/12/chartex" xmlns:cx5="http://schemas.microsoft.com/office/drawing/2016/5/11/chartex" xmlns:cx4="http://schemas.microsoft.com/office/drawing/2016/5/10/chartex" xmlns:cx3="http://schemas.microsoft.com/office/drawing/2016/5/9/chartex" xmlns:cx2="http://schemas.microsoft.com/office/drawing/2015/10/21/chartex" xmlns:cx1="http://schemas.microsoft.com/office/drawing/2015/9/8/chartex" xmlns:cx="http://schemas.microsoft.com/office/drawing/2014/chartex">
             <w:pict>
               <v:group w14:anchorId="18E243BB" id="Skills in circle icon" o:spid="_x0000_s1026" alt="Skills icon" style="width:21.6pt;height:21.6pt;mso-position-horizontal-relative:char;mso-position-vertical-relative:line" coordsize="171,171" o:gfxdata="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">
                 <v:shape id="Skills icon circle" o:spid="_x0000_s1027" alt="Skills icon circle" style="position:absolute;width:171;height:171;visibility:visible;mso-wrap-style:square;v-text-anchor:top" coordsize="3246,3246" o:gfxdata="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" path="m1623,r102,3l1826,13r99,15l2023,49r94,28l2210,109r89,38l2386,190r83,49l2551,291r77,57l2701,410r70,65l2836,545r62,73l2955,695r52,82l3056,860r43,87l3137,1036r32,93l3197,1223r21,98l3233,1420r10,101l3246,1623r-3,102l3233,1826r-15,100l3197,2023r-28,94l3137,2210r-38,89l3056,2386r-49,84l2955,2551r-57,77l2836,2701r-65,70l2701,2836r-73,62l2551,2955r-82,53l2386,3056r-87,43l2210,3137r-93,32l2023,3197r-98,21l1826,3233r-101,10l1623,3246r-102,-3l1420,3233r-100,-15l1223,3197r-94,-28l1036,3137r-89,-38l860,3056r-84,-48l695,2955r-77,-57l545,2836r-70,-65l410,2701r-62,-73l291,2551r-53,-81l190,2386r-43,-87l109,2210,77,2117,49,2023,28,1926,13,1826,3,1725,,1623,3,1521,13,1420r15,-99l49,1223r28,-94l109,1036r38,-89l190,860r48,-83l291,695r57,-77l410,545r65,-70l545,410r73,-62l695,291r81,-52l860,190r87,-43l1036,109r93,-32l1223,49r97,-21l1420,13,1521,3,1623,xe" fillcolor="#4472c4 [3204]" stroked="f" strokeweight="0">
@@ -15140,7 +13280,7 @@
       </w:tblGrid>
       <w:tr>
         <w:trPr>
-          <w:trHeight w:val="3307"/>
+          <w:trHeight w:val="2490"/>
         </w:trPr>
         <w:tc>
           <w:tcPr>
@@ -17191,22 +15331,32 @@
     <w:panose1 w:val="02070309020205020404"/>
     <w:charset w:val="00"/>
     <w:family w:val="modern"/>
+    <w:notTrueType/>
     <w:pitch w:val="fixed"/>
-    <w:sig w:usb0="E0002AFF" w:usb1="C0007843" w:usb2="00000009" w:usb3="00000000" w:csb0="000001FF" w:csb1="00000000"/>
+    <w:sig w:usb0="00000003" w:usb1="00000000" w:usb2="00000000" w:usb3="00000000" w:csb0="00000001" w:csb1="00000000"/>
   </w:font>
   <w:font w:name="等线">
     <w:altName w:val="Arial Unicode MS"/>
+    <w:panose1 w:val="02010600030101010101"/>
     <w:charset w:val="86"/>
     <w:family w:val="auto"/>
     <w:pitch w:val="variable"/>
-    <w:sig w:usb0="00000000" w:usb1="38CF7CFA" w:usb2="00000016" w:usb3="00000000" w:csb0="0004000F" w:csb1="00000000"/>
+    <w:sig w:usb0="A00002BF" w:usb1="38CF7CFA" w:usb2="00000016" w:usb3="00000000" w:csb0="0004000F" w:csb1="00000000"/>
   </w:font>
   <w:font w:name="等线 Light">
     <w:altName w:val="Arial Unicode MS"/>
+    <w:panose1 w:val="02010600030101010101"/>
     <w:charset w:val="86"/>
     <w:family w:val="auto"/>
     <w:pitch w:val="variable"/>
-    <w:sig w:usb0="00000000" w:usb1="38CF7CFA" w:usb2="00000016" w:usb3="00000000" w:csb0="0004000F" w:csb1="00000000"/>
+    <w:sig w:usb0="A00002BF" w:usb1="38CF7CFA" w:usb2="00000016" w:usb3="00000000" w:csb0="0004000F" w:csb1="00000000"/>
+  </w:font>
+  <w:font w:name="楷体">
+    <w:panose1 w:val="02010609060101010101"/>
+    <w:charset w:val="86"/>
+    <w:family w:val="modern"/>
+    <w:pitch w:val="fixed"/>
+    <w:sig w:usb0="800002BF" w:usb1="38CF7CFA" w:usb2="00000016" w:usb3="00000000" w:csb0="00040001" w:csb1="00000000"/>
   </w:font>
   <w:font w:name="Tahoma">
     <w:panose1 w:val="020B0604030504040204"/>
@@ -17222,13 +15372,6 @@
     <w:family w:val="auto"/>
     <w:pitch w:val="variable"/>
     <w:sig w:usb0="00000003" w:usb1="288F0000" w:usb2="00000016" w:usb3="00000000" w:csb0="00040001" w:csb1="00000000"/>
-  </w:font>
-  <w:font w:name="楷体">
-    <w:panose1 w:val="02010609060101010101"/>
-    <w:charset w:val="86"/>
-    <w:family w:val="modern"/>
-    <w:pitch w:val="fixed"/>
-    <w:sig w:usb0="800002BF" w:usb1="38CF7CFA" w:usb2="00000016" w:usb3="00000000" w:csb0="00040001" w:csb1="00000000"/>
   </w:font>
   <w:font w:name="Calibri">
     <w:panose1 w:val="020F0502020204030204"/>
@@ -17276,6 +15419,7 @@
     <w:rsid w:val="006531D6"/>
     <w:rsid w:val="00665AA9"/>
     <w:rsid w:val="007C6B77"/>
+    <w:rsid w:val="00876DDF"/>
     <w:rsid w:val="00B234EA"/>
     <w:rsid w:val="00B545C6"/>
     <w:rsid w:val="00D8551C"/>
@@ -18011,7 +16155,7 @@
   <a:extraClrSchemeLst/>
   <a:extLst>
     <a:ext uri="{05A4C25C-085E-4340-85A3-A5531E510DB2}">
-      <thm15:themeFamily xmlns="" xmlns:thm15="http://schemas.microsoft.com/office/thememl/2012/main" name="Office Theme" id="{62F939B6-93AF-4DB8-9C6B-D6C7DFDC589F}" vid="{4A3C46E8-61CC-4603-A589-7422A47A8E4A}"/>
+      <thm15:themeFamily xmlns:thm15="http://schemas.microsoft.com/office/thememl/2012/main" xmlns="" name="Office Theme" id="{62F939B6-93AF-4DB8-9C6B-D6C7DFDC589F}" vid="{4A3C46E8-61CC-4603-A589-7422A47A8E4A}"/>
     </a:ext>
   </a:extLst>
 </a:theme>
